--- a/DOTNET-CORE/CoreEmptyWebApplication1/NetCoreDocs.docx
+++ b/DOTNET-CORE/CoreEmptyWebApplication1/NetCoreDocs.docx
@@ -47,6 +47,10 @@
     </w:p>
     <w:p>
       <w:pPr>
+        <w:numPr>
+          <w:ilvl w:val="0"/>
+          <w:numId w:val="1"/>
+        </w:numPr>
         <w:rPr>
           <w:sz w:val="28"/>
           <w:szCs w:val="28"/>
@@ -59,23 +63,1005 @@
           <w:szCs w:val="28"/>
           <w:lang w:val="en-US"/>
         </w:rPr>
-        <w:t>Why ASP</w:t>
-      </w:r>
-      <w:r>
+        <w:t xml:space="preserve">.NET Core is an open-source, cross-platform framework developed by Microsoft for building modern applications, including web, cloud, IoT, and mobile backends. </w:t>
+      </w:r>
+    </w:p>
+    <w:p>
+      <w:pPr>
+        <w:numPr>
+          <w:ilvl w:val="0"/>
+          <w:numId w:val="1"/>
+        </w:numPr>
         <w:rPr>
           <w:sz w:val="28"/>
           <w:szCs w:val="28"/>
           <w:lang w:val="en-US"/>
         </w:rPr>
-        <w:t>.</w:t>
-      </w:r>
+      </w:pPr>
       <w:r>
         <w:rPr>
           <w:sz w:val="28"/>
           <w:szCs w:val="28"/>
           <w:lang w:val="en-US"/>
         </w:rPr>
-        <w:t>NET Core</w:t>
+        <w:t>It is a modular, lightweight, and high-performance successor to the .NET Framework.</w:t>
+      </w:r>
+    </w:p>
+    <w:p>
+      <w:pPr>
+        <w:rPr>
+          <w:b/>
+          <w:bCs/>
+          <w:sz w:val="32"/>
+          <w:szCs w:val="32"/>
+          <w:lang w:val="en-US"/>
+        </w:rPr>
+      </w:pPr>
+      <w:r>
+        <w:rPr>
+          <w:b/>
+          <w:bCs/>
+          <w:sz w:val="32"/>
+          <w:szCs w:val="32"/>
+          <w:lang w:val="en-US"/>
+        </w:rPr>
+        <w:t>ASP.NET Core Project Structure</w:t>
+      </w:r>
+    </w:p>
+    <w:p>
+      <w:pPr>
+        <w:rPr>
+          <w:b/>
+          <w:bCs/>
+          <w:sz w:val="28"/>
+          <w:szCs w:val="28"/>
+        </w:rPr>
+      </w:pPr>
+      <w:bookmarkStart w:id="0" w:name="bookmark=id.2et92p0"/>
+      <w:bookmarkEnd w:id="0"/>
+      <w:proofErr w:type="spellStart"/>
+      <w:r>
+        <w:rPr>
+          <w:b/>
+          <w:bCs/>
+          <w:sz w:val="28"/>
+          <w:szCs w:val="28"/>
+        </w:rPr>
+        <w:t>Program.cs</w:t>
+      </w:r>
+      <w:proofErr w:type="spellEnd"/>
+    </w:p>
+    <w:p>
+      <w:pPr>
+        <w:numPr>
+          <w:ilvl w:val="0"/>
+          <w:numId w:val="6"/>
+        </w:numPr>
+        <w:rPr>
+          <w:b/>
+          <w:bCs/>
+        </w:rPr>
+      </w:pPr>
+      <w:r>
+        <w:rPr>
+          <w:b/>
+          <w:bCs/>
+        </w:rPr>
+        <w:t>Purpose: The entry point for the application. Configures the web host and logging services.</w:t>
+      </w:r>
+    </w:p>
+    <w:p>
+      <w:pPr>
+        <w:numPr>
+          <w:ilvl w:val="0"/>
+          <w:numId w:val="6"/>
+        </w:numPr>
+        <w:rPr>
+          <w:b/>
+          <w:bCs/>
+        </w:rPr>
+      </w:pPr>
+      <w:r>
+        <w:rPr>
+          <w:b/>
+          <w:bCs/>
+        </w:rPr>
+        <w:t xml:space="preserve">Key Points: </w:t>
+      </w:r>
+    </w:p>
+    <w:p>
+      <w:pPr>
+        <w:numPr>
+          <w:ilvl w:val="1"/>
+          <w:numId w:val="6"/>
+        </w:numPr>
+        <w:rPr>
+          <w:b/>
+          <w:bCs/>
+        </w:rPr>
+      </w:pPr>
+      <w:r>
+        <w:rPr>
+          <w:b/>
+          <w:bCs/>
+        </w:rPr>
+        <w:t xml:space="preserve">Calls </w:t>
+      </w:r>
+      <w:proofErr w:type="spellStart"/>
+      <w:r>
+        <w:rPr>
+          <w:b/>
+          <w:bCs/>
+        </w:rPr>
+        <w:t>Startup.cs</w:t>
+      </w:r>
+      <w:proofErr w:type="spellEnd"/>
+      <w:r>
+        <w:rPr>
+          <w:b/>
+          <w:bCs/>
+        </w:rPr>
+        <w:t xml:space="preserve"> to configure services and request handling.</w:t>
+      </w:r>
+    </w:p>
+    <w:p>
+      <w:pPr>
+        <w:numPr>
+          <w:ilvl w:val="1"/>
+          <w:numId w:val="6"/>
+        </w:numPr>
+        <w:rPr>
+          <w:b/>
+          <w:bCs/>
+        </w:rPr>
+      </w:pPr>
+      <w:r>
+        <w:rPr>
+          <w:b/>
+          <w:bCs/>
+        </w:rPr>
+        <w:t>Sets up the web server (e.g., Kestrel) and logging.</w:t>
+      </w:r>
+    </w:p>
+    <w:p>
+      <w:pPr>
+        <w:rPr>
+          <w:b/>
+          <w:bCs/>
+          <w:sz w:val="28"/>
+          <w:szCs w:val="28"/>
+        </w:rPr>
+      </w:pPr>
+      <w:proofErr w:type="spellStart"/>
+      <w:r>
+        <w:rPr>
+          <w:b/>
+          <w:bCs/>
+          <w:sz w:val="28"/>
+          <w:szCs w:val="28"/>
+        </w:rPr>
+        <w:t>Startup.cs</w:t>
+      </w:r>
+      <w:proofErr w:type="spellEnd"/>
+    </w:p>
+    <w:p>
+      <w:pPr>
+        <w:numPr>
+          <w:ilvl w:val="0"/>
+          <w:numId w:val="7"/>
+        </w:numPr>
+      </w:pPr>
+      <w:r>
+        <w:rPr>
+          <w:b/>
+          <w:bCs/>
+        </w:rPr>
+        <w:t>Purpose:</w:t>
+      </w:r>
+      <w:r>
+        <w:t xml:space="preserve"> Configures application services and the middleware pipeline.</w:t>
+      </w:r>
+    </w:p>
+    <w:p>
+      <w:pPr>
+        <w:numPr>
+          <w:ilvl w:val="0"/>
+          <w:numId w:val="7"/>
+        </w:numPr>
+      </w:pPr>
+      <w:r>
+        <w:rPr>
+          <w:b/>
+          <w:bCs/>
+        </w:rPr>
+        <w:t>Key Points:</w:t>
+      </w:r>
+      <w:r>
+        <w:t xml:space="preserve"> </w:t>
+      </w:r>
+    </w:p>
+    <w:p>
+      <w:pPr>
+        <w:numPr>
+          <w:ilvl w:val="1"/>
+          <w:numId w:val="7"/>
+        </w:numPr>
+      </w:pPr>
+      <w:proofErr w:type="spellStart"/>
+      <w:r>
+        <w:rPr>
+          <w:b/>
+          <w:bCs/>
+        </w:rPr>
+        <w:t>ConfigureServices</w:t>
+      </w:r>
+      <w:proofErr w:type="spellEnd"/>
+      <w:r>
+        <w:t>: Registers services like Dependency Injection (DI), authentication, database context, etc.</w:t>
+      </w:r>
+    </w:p>
+    <w:p>
+      <w:pPr>
+        <w:numPr>
+          <w:ilvl w:val="1"/>
+          <w:numId w:val="7"/>
+        </w:numPr>
+      </w:pPr>
+      <w:r>
+        <w:rPr>
+          <w:b/>
+          <w:bCs/>
+        </w:rPr>
+        <w:t>Configure</w:t>
+      </w:r>
+      <w:r>
+        <w:t>: Defines the middleware pipeline (e.g., routing, CORS, error handling, etc.).</w:t>
+      </w:r>
+    </w:p>
+    <w:p>
+      <w:pPr>
+        <w:rPr>
+          <w:b/>
+          <w:bCs/>
+          <w:sz w:val="28"/>
+          <w:szCs w:val="28"/>
+        </w:rPr>
+      </w:pPr>
+      <w:proofErr w:type="spellStart"/>
+      <w:r>
+        <w:rPr>
+          <w:b/>
+          <w:bCs/>
+          <w:sz w:val="28"/>
+          <w:szCs w:val="28"/>
+        </w:rPr>
+        <w:t>l</w:t>
+      </w:r>
+      <w:r>
+        <w:rPr>
+          <w:b/>
+          <w:bCs/>
+          <w:sz w:val="28"/>
+          <w:szCs w:val="28"/>
+        </w:rPr>
+        <w:t>aunchSettings.json</w:t>
+      </w:r>
+      <w:proofErr w:type="spellEnd"/>
+    </w:p>
+    <w:p>
+      <w:pPr>
+        <w:numPr>
+          <w:ilvl w:val="0"/>
+          <w:numId w:val="8"/>
+        </w:numPr>
+      </w:pPr>
+      <w:r>
+        <w:rPr>
+          <w:b/>
+          <w:bCs/>
+        </w:rPr>
+        <w:t>Purpose:</w:t>
+      </w:r>
+      <w:r>
+        <w:t xml:space="preserve"> Defines environment-specific settings for local development.</w:t>
+      </w:r>
+    </w:p>
+    <w:p>
+      <w:pPr>
+        <w:numPr>
+          <w:ilvl w:val="0"/>
+          <w:numId w:val="8"/>
+        </w:numPr>
+      </w:pPr>
+      <w:r>
+        <w:rPr>
+          <w:b/>
+          <w:bCs/>
+        </w:rPr>
+        <w:t>Key Points:</w:t>
+      </w:r>
+      <w:r>
+        <w:t xml:space="preserve"> </w:t>
+      </w:r>
+    </w:p>
+    <w:p>
+      <w:pPr>
+        <w:numPr>
+          <w:ilvl w:val="1"/>
+          <w:numId w:val="8"/>
+        </w:numPr>
+      </w:pPr>
+      <w:r>
+        <w:t>Configures different profiles for how the application will be run locally (e.g., with IIS Express or Kestrel).</w:t>
+      </w:r>
+    </w:p>
+    <w:p>
+      <w:pPr>
+        <w:numPr>
+          <w:ilvl w:val="1"/>
+          <w:numId w:val="8"/>
+        </w:numPr>
+      </w:pPr>
+      <w:r>
+        <w:t>Specifies environment variables, URLs, and application settings.</w:t>
+      </w:r>
+    </w:p>
+    <w:p>
+      <w:pPr>
+        <w:rPr>
+          <w:b/>
+          <w:bCs/>
+          <w:sz w:val="28"/>
+          <w:szCs w:val="28"/>
+        </w:rPr>
+      </w:pPr>
+    </w:p>
+    <w:p>
+      <w:pPr>
+        <w:rPr>
+          <w:b/>
+          <w:bCs/>
+          <w:sz w:val="28"/>
+          <w:szCs w:val="28"/>
+        </w:rPr>
+      </w:pPr>
+      <w:proofErr w:type="spellStart"/>
+      <w:proofErr w:type="gramStart"/>
+      <w:r>
+        <w:rPr>
+          <w:b/>
+          <w:bCs/>
+          <w:sz w:val="28"/>
+          <w:szCs w:val="28"/>
+        </w:rPr>
+        <w:lastRenderedPageBreak/>
+        <w:t>appsettings.json</w:t>
+      </w:r>
+      <w:proofErr w:type="spellEnd"/>
+      <w:proofErr w:type="gramEnd"/>
+    </w:p>
+    <w:p>
+      <w:pPr>
+        <w:numPr>
+          <w:ilvl w:val="0"/>
+          <w:numId w:val="9"/>
+        </w:numPr>
+      </w:pPr>
+      <w:r>
+        <w:rPr>
+          <w:b/>
+          <w:bCs/>
+        </w:rPr>
+        <w:t>Purpose:</w:t>
+      </w:r>
+      <w:r>
+        <w:t xml:space="preserve"> Configures application-wide settings that are accessible through the </w:t>
+      </w:r>
+      <w:proofErr w:type="spellStart"/>
+      <w:r>
+        <w:t>IConfiguration</w:t>
+      </w:r>
+      <w:proofErr w:type="spellEnd"/>
+      <w:r>
+        <w:t xml:space="preserve"> interface.</w:t>
+      </w:r>
+    </w:p>
+    <w:p>
+      <w:pPr>
+        <w:numPr>
+          <w:ilvl w:val="0"/>
+          <w:numId w:val="9"/>
+        </w:numPr>
+      </w:pPr>
+      <w:r>
+        <w:rPr>
+          <w:b/>
+          <w:bCs/>
+        </w:rPr>
+        <w:t>Key Points:</w:t>
+      </w:r>
+    </w:p>
+    <w:p>
+      <w:pPr>
+        <w:numPr>
+          <w:ilvl w:val="1"/>
+          <w:numId w:val="9"/>
+        </w:numPr>
+      </w:pPr>
+      <w:r>
+        <w:t>Stores settings such as database connection strings, application secrets, API keys, and other configuration values.</w:t>
+      </w:r>
+    </w:p>
+    <w:p>
+      <w:pPr>
+        <w:numPr>
+          <w:ilvl w:val="1"/>
+          <w:numId w:val="9"/>
+        </w:numPr>
+      </w:pPr>
+      <w:r>
+        <w:t>Supports hierarchical configuration values using JSON format, allowing for complex settings (e.g., connection strings, logging settings).</w:t>
+      </w:r>
+    </w:p>
+    <w:p>
+      <w:pPr>
+        <w:numPr>
+          <w:ilvl w:val="1"/>
+          <w:numId w:val="9"/>
+        </w:numPr>
+      </w:pPr>
+      <w:r>
+        <w:rPr>
+          <w:b/>
+          <w:bCs/>
+        </w:rPr>
+        <w:t>Environment-Specific Configuration:</w:t>
+      </w:r>
+      <w:r>
+        <w:t xml:space="preserve"> </w:t>
+      </w:r>
+      <w:proofErr w:type="spellStart"/>
+      <w:proofErr w:type="gramStart"/>
+      <w:r>
+        <w:t>appsettings</w:t>
+      </w:r>
+      <w:proofErr w:type="spellEnd"/>
+      <w:r>
+        <w:t>.{</w:t>
+      </w:r>
+      <w:proofErr w:type="gramEnd"/>
+      <w:r>
+        <w:t>Environment}.</w:t>
+      </w:r>
+      <w:proofErr w:type="spellStart"/>
+      <w:r>
+        <w:t>json</w:t>
+      </w:r>
+      <w:proofErr w:type="spellEnd"/>
+      <w:r>
+        <w:t xml:space="preserve"> can be used to override settings for specific environments (like Development or Production).</w:t>
+      </w:r>
+    </w:p>
+    <w:p>
+      <w:pPr>
+        <w:rPr>
+          <w:b/>
+          <w:bCs/>
+          <w:sz w:val="28"/>
+          <w:szCs w:val="28"/>
+        </w:rPr>
+      </w:pPr>
+      <w:proofErr w:type="spellStart"/>
+      <w:r>
+        <w:rPr>
+          <w:b/>
+          <w:bCs/>
+          <w:sz w:val="28"/>
+          <w:szCs w:val="28"/>
+        </w:rPr>
+        <w:t>wwwroot</w:t>
+      </w:r>
+      <w:proofErr w:type="spellEnd"/>
+      <w:r>
+        <w:rPr>
+          <w:b/>
+          <w:bCs/>
+          <w:sz w:val="28"/>
+          <w:szCs w:val="28"/>
+        </w:rPr>
+        <w:t xml:space="preserve"> Folder</w:t>
+      </w:r>
+    </w:p>
+    <w:p>
+      <w:pPr>
+        <w:numPr>
+          <w:ilvl w:val="0"/>
+          <w:numId w:val="10"/>
+        </w:numPr>
+        <w:tabs>
+          <w:tab w:val="num" w:pos="720"/>
+        </w:tabs>
+      </w:pPr>
+      <w:r>
+        <w:rPr>
+          <w:b/>
+          <w:bCs/>
+        </w:rPr>
+        <w:t>Purpose:</w:t>
+      </w:r>
+      <w:r>
+        <w:t xml:space="preserve"> The </w:t>
+      </w:r>
+      <w:proofErr w:type="spellStart"/>
+      <w:r>
+        <w:t>wwwroot</w:t>
+      </w:r>
+      <w:proofErr w:type="spellEnd"/>
+      <w:r>
+        <w:t xml:space="preserve"> folder is the web root for static files in an ASP.NET Core application.</w:t>
+      </w:r>
+    </w:p>
+    <w:p>
+      <w:pPr>
+        <w:numPr>
+          <w:ilvl w:val="0"/>
+          <w:numId w:val="10"/>
+        </w:numPr>
+        <w:tabs>
+          <w:tab w:val="num" w:pos="720"/>
+        </w:tabs>
+      </w:pPr>
+      <w:r>
+        <w:rPr>
+          <w:b/>
+          <w:bCs/>
+        </w:rPr>
+        <w:t>Key Points:</w:t>
+      </w:r>
+    </w:p>
+    <w:p>
+      <w:pPr>
+        <w:numPr>
+          <w:ilvl w:val="1"/>
+          <w:numId w:val="10"/>
+        </w:numPr>
+      </w:pPr>
+      <w:r>
+        <w:t>Any static files such as images, CSS, JavaScript, and other assets are placed here.</w:t>
+      </w:r>
+    </w:p>
+    <w:p>
+      <w:pPr>
+        <w:numPr>
+          <w:ilvl w:val="1"/>
+          <w:numId w:val="10"/>
+        </w:numPr>
+      </w:pPr>
+      <w:r>
+        <w:t xml:space="preserve">Files placed in the </w:t>
+      </w:r>
+      <w:proofErr w:type="spellStart"/>
+      <w:r>
+        <w:t>wwwroot</w:t>
+      </w:r>
+      <w:proofErr w:type="spellEnd"/>
+      <w:r>
+        <w:t xml:space="preserve"> folder are publicly accessible via a URL (e.g., /images/logo.png).</w:t>
+      </w:r>
+    </w:p>
+    <w:p>
+      <w:pPr>
+        <w:numPr>
+          <w:ilvl w:val="1"/>
+          <w:numId w:val="10"/>
+        </w:numPr>
+      </w:pPr>
+      <w:r>
+        <w:t xml:space="preserve">The </w:t>
+      </w:r>
+      <w:proofErr w:type="spellStart"/>
+      <w:r>
+        <w:t>wwwroot</w:t>
+      </w:r>
+      <w:proofErr w:type="spellEnd"/>
+      <w:r>
+        <w:t xml:space="preserve"> folder is automatically served by the ASP.NET Core application, and its contents are accessible from the root of the web application.</w:t>
+      </w:r>
+    </w:p>
+    <w:p>
+      <w:pPr>
+        <w:rPr>
+          <w:b/>
+          <w:bCs/>
+          <w:sz w:val="32"/>
+          <w:szCs w:val="32"/>
+          <w:lang w:val="en-US"/>
+        </w:rPr>
+      </w:pPr>
+      <w:r>
+        <w:rPr>
+          <w:b/>
+          <w:bCs/>
+          <w:sz w:val="32"/>
+          <w:szCs w:val="32"/>
+          <w:lang w:val="en-US"/>
+        </w:rPr>
+        <w:t>Middleware</w:t>
+      </w:r>
+    </w:p>
+    <w:p>
+      <w:r>
+        <w:t>M</w:t>
+      </w:r>
+      <w:r>
+        <w:t xml:space="preserve">iddleware components are responsible for handling HTTP requests and responses. Middleware can perform tasks such as authentication, logging, error handling, static file serving, routing, etc. The </w:t>
+      </w:r>
+      <w:r>
+        <w:rPr>
+          <w:b/>
+          <w:bCs/>
+        </w:rPr>
+        <w:t>middleware pipeline</w:t>
+      </w:r>
+      <w:r>
+        <w:t xml:space="preserve"> is a series of components that are invoked in a sequential order to handle a request.</w:t>
+      </w:r>
+    </w:p>
+    <w:p>
+      <w:r>
+        <w:t xml:space="preserve">The middleware pipeline is configured in the Configure method of the </w:t>
+      </w:r>
+      <w:proofErr w:type="spellStart"/>
+      <w:r>
+        <w:t>Startup.cs</w:t>
+      </w:r>
+      <w:proofErr w:type="spellEnd"/>
+      <w:r>
+        <w:t xml:space="preserve"> class. You add middleware components to the pipeline using methods such as </w:t>
+      </w:r>
+      <w:proofErr w:type="spellStart"/>
+      <w:r>
+        <w:t>UseMiddleware</w:t>
+      </w:r>
+      <w:proofErr w:type="spellEnd"/>
+      <w:r>
+        <w:t xml:space="preserve">, UseStaticFiles, </w:t>
+      </w:r>
+      <w:proofErr w:type="spellStart"/>
+      <w:r>
+        <w:t>UseRouting</w:t>
+      </w:r>
+      <w:proofErr w:type="spellEnd"/>
+      <w:r>
+        <w:t xml:space="preserve">, </w:t>
+      </w:r>
+      <w:proofErr w:type="spellStart"/>
+      <w:r>
+        <w:t>UseEndpoints</w:t>
+      </w:r>
+      <w:proofErr w:type="spellEnd"/>
+      <w:r>
+        <w:t>, etc.</w:t>
+      </w:r>
+    </w:p>
+    <w:p>
+      <w:pPr>
+        <w:pStyle w:val="ListParagraph"/>
+        <w:numPr>
+          <w:ilvl w:val="0"/>
+          <w:numId w:val="10"/>
+        </w:numPr>
+      </w:pPr>
+      <w:r>
+        <w:rPr>
+          <w:b/>
+          <w:bCs/>
+        </w:rPr>
+        <w:t>Error Handling</w:t>
+      </w:r>
+      <w:r>
+        <w:t xml:space="preserve">: </w:t>
+      </w:r>
+      <w:proofErr w:type="spellStart"/>
+      <w:proofErr w:type="gramStart"/>
+      <w:r>
+        <w:t>UseDeveloperExceptionPage</w:t>
+      </w:r>
+      <w:proofErr w:type="spellEnd"/>
+      <w:r>
+        <w:t>(</w:t>
+      </w:r>
+      <w:proofErr w:type="gramEnd"/>
+      <w:r>
+        <w:t xml:space="preserve">), </w:t>
+      </w:r>
+      <w:proofErr w:type="spellStart"/>
+      <w:r>
+        <w:t>UseExceptionHandler</w:t>
+      </w:r>
+      <w:proofErr w:type="spellEnd"/>
+      <w:r>
+        <w:t xml:space="preserve">() </w:t>
+      </w:r>
+    </w:p>
+    <w:p>
+      <w:pPr>
+        <w:pStyle w:val="ListParagraph"/>
+        <w:numPr>
+          <w:ilvl w:val="0"/>
+          <w:numId w:val="10"/>
+        </w:numPr>
+      </w:pPr>
+      <w:r>
+        <w:rPr>
+          <w:b/>
+          <w:bCs/>
+        </w:rPr>
+        <w:t>Security</w:t>
+      </w:r>
+      <w:r>
+        <w:t xml:space="preserve">: </w:t>
+      </w:r>
+      <w:proofErr w:type="spellStart"/>
+      <w:proofErr w:type="gramStart"/>
+      <w:r>
+        <w:t>UseHttpsRedirection</w:t>
+      </w:r>
+      <w:proofErr w:type="spellEnd"/>
+      <w:r>
+        <w:t>(</w:t>
+      </w:r>
+      <w:proofErr w:type="gramEnd"/>
+      <w:r>
+        <w:t xml:space="preserve">), </w:t>
+      </w:r>
+      <w:proofErr w:type="spellStart"/>
+      <w:r>
+        <w:t>UseHsts</w:t>
+      </w:r>
+      <w:proofErr w:type="spellEnd"/>
+      <w:r>
+        <w:t xml:space="preserve">() </w:t>
+      </w:r>
+    </w:p>
+    <w:p>
+      <w:pPr>
+        <w:pStyle w:val="ListParagraph"/>
+        <w:numPr>
+          <w:ilvl w:val="0"/>
+          <w:numId w:val="10"/>
+        </w:numPr>
+      </w:pPr>
+      <w:r>
+        <w:rPr>
+          <w:b/>
+          <w:bCs/>
+        </w:rPr>
+        <w:t>Static Files</w:t>
+      </w:r>
+      <w:r>
+        <w:t xml:space="preserve">: </w:t>
+      </w:r>
+      <w:proofErr w:type="gramStart"/>
+      <w:r>
+        <w:t>UseStaticFiles(</w:t>
+      </w:r>
+      <w:proofErr w:type="gramEnd"/>
+      <w:r>
+        <w:t xml:space="preserve">), </w:t>
+      </w:r>
+      <w:proofErr w:type="spellStart"/>
+      <w:r>
+        <w:t>UseFileServer</w:t>
+      </w:r>
+      <w:proofErr w:type="spellEnd"/>
+      <w:r>
+        <w:t xml:space="preserve">() </w:t>
+      </w:r>
+    </w:p>
+    <w:p>
+      <w:pPr>
+        <w:pStyle w:val="ListParagraph"/>
+        <w:numPr>
+          <w:ilvl w:val="0"/>
+          <w:numId w:val="10"/>
+        </w:numPr>
+      </w:pPr>
+      <w:r>
+        <w:rPr>
+          <w:b/>
+          <w:bCs/>
+        </w:rPr>
+        <w:t>Authentication/Authorization</w:t>
+      </w:r>
+      <w:r>
+        <w:t xml:space="preserve">: </w:t>
+      </w:r>
+      <w:proofErr w:type="spellStart"/>
+      <w:proofErr w:type="gramStart"/>
+      <w:r>
+        <w:t>UseAuthentication</w:t>
+      </w:r>
+      <w:proofErr w:type="spellEnd"/>
+      <w:r>
+        <w:t>(</w:t>
+      </w:r>
+      <w:proofErr w:type="gramEnd"/>
+      <w:r>
+        <w:t xml:space="preserve">), </w:t>
+      </w:r>
+      <w:proofErr w:type="spellStart"/>
+      <w:r>
+        <w:t>UseAuthorization</w:t>
+      </w:r>
+      <w:proofErr w:type="spellEnd"/>
+      <w:r>
+        <w:t xml:space="preserve">() </w:t>
+      </w:r>
+    </w:p>
+    <w:p>
+      <w:pPr>
+        <w:pStyle w:val="ListParagraph"/>
+        <w:numPr>
+          <w:ilvl w:val="0"/>
+          <w:numId w:val="10"/>
+        </w:numPr>
+      </w:pPr>
+      <w:r>
+        <w:rPr>
+          <w:b/>
+          <w:bCs/>
+        </w:rPr>
+        <w:lastRenderedPageBreak/>
+        <w:t>Routing &amp; Endpoints</w:t>
+      </w:r>
+      <w:r>
+        <w:t xml:space="preserve">: </w:t>
+      </w:r>
+      <w:proofErr w:type="spellStart"/>
+      <w:proofErr w:type="gramStart"/>
+      <w:r>
+        <w:t>UseRouting</w:t>
+      </w:r>
+      <w:proofErr w:type="spellEnd"/>
+      <w:r>
+        <w:t>(</w:t>
+      </w:r>
+      <w:proofErr w:type="gramEnd"/>
+      <w:r>
+        <w:t xml:space="preserve">), </w:t>
+      </w:r>
+      <w:proofErr w:type="spellStart"/>
+      <w:r>
+        <w:t>UseEndpoints</w:t>
+      </w:r>
+      <w:proofErr w:type="spellEnd"/>
+      <w:r>
+        <w:t xml:space="preserve">() </w:t>
+      </w:r>
+    </w:p>
+    <w:p>
+      <w:pPr>
+        <w:pStyle w:val="ListParagraph"/>
+        <w:numPr>
+          <w:ilvl w:val="0"/>
+          <w:numId w:val="10"/>
+        </w:numPr>
+      </w:pPr>
+      <w:r>
+        <w:rPr>
+          <w:b/>
+          <w:bCs/>
+        </w:rPr>
+        <w:t>Caching &amp; Performance</w:t>
+      </w:r>
+      <w:r>
+        <w:t xml:space="preserve">: </w:t>
+      </w:r>
+      <w:proofErr w:type="spellStart"/>
+      <w:proofErr w:type="gramStart"/>
+      <w:r>
+        <w:t>UseResponseCaching</w:t>
+      </w:r>
+      <w:proofErr w:type="spellEnd"/>
+      <w:r>
+        <w:t>(</w:t>
+      </w:r>
+      <w:proofErr w:type="gramEnd"/>
+      <w:r>
+        <w:t xml:space="preserve">), </w:t>
+      </w:r>
+      <w:proofErr w:type="spellStart"/>
+      <w:r>
+        <w:t>UseCors</w:t>
+      </w:r>
+      <w:proofErr w:type="spellEnd"/>
+      <w:r>
+        <w:t xml:space="preserve">() </w:t>
+      </w:r>
+    </w:p>
+    <w:p>
+      <w:pPr>
+        <w:pStyle w:val="ListParagraph"/>
+        <w:numPr>
+          <w:ilvl w:val="0"/>
+          <w:numId w:val="10"/>
+        </w:numPr>
+      </w:pPr>
+      <w:r>
+        <w:rPr>
+          <w:b/>
+          <w:bCs/>
+        </w:rPr>
+        <w:t>State Management</w:t>
+      </w:r>
+      <w:r>
+        <w:t xml:space="preserve">: </w:t>
+      </w:r>
+      <w:proofErr w:type="spellStart"/>
+      <w:proofErr w:type="gramStart"/>
+      <w:r>
+        <w:t>UseSession</w:t>
+      </w:r>
+      <w:proofErr w:type="spellEnd"/>
+      <w:r>
+        <w:t>(</w:t>
+      </w:r>
+      <w:proofErr w:type="gramEnd"/>
+      <w:r>
+        <w:t xml:space="preserve">), </w:t>
+      </w:r>
+      <w:proofErr w:type="spellStart"/>
+      <w:r>
+        <w:t>UseCookiePolicy</w:t>
+      </w:r>
+      <w:proofErr w:type="spellEnd"/>
+      <w:r>
+        <w:t xml:space="preserve">() </w:t>
+      </w:r>
+    </w:p>
+    <w:p>
+      <w:pPr>
+        <w:pStyle w:val="ListParagraph"/>
+        <w:numPr>
+          <w:ilvl w:val="0"/>
+          <w:numId w:val="10"/>
+        </w:numPr>
+        <w:rPr>
+          <w:b/>
+          <w:bCs/>
+        </w:rPr>
+      </w:pPr>
+      <w:r>
+        <w:rPr>
+          <w:b/>
+          <w:bCs/>
+        </w:rPr>
+        <w:t>Localization &amp; Health</w:t>
+      </w:r>
+      <w:r>
+        <w:t xml:space="preserve">: </w:t>
+      </w:r>
+      <w:proofErr w:type="spellStart"/>
+      <w:proofErr w:type="gramStart"/>
+      <w:r>
+        <w:t>UseRequestLocalization</w:t>
+      </w:r>
+      <w:proofErr w:type="spellEnd"/>
+      <w:r>
+        <w:t>(</w:t>
+      </w:r>
+      <w:proofErr w:type="gramEnd"/>
+      <w:r>
+        <w:t xml:space="preserve">), </w:t>
+      </w:r>
+      <w:proofErr w:type="spellStart"/>
+      <w:r>
+        <w:t>UseHealthChecks</w:t>
+      </w:r>
+      <w:proofErr w:type="spellEnd"/>
+      <w:r>
+        <w:t>()</w:t>
       </w:r>
     </w:p>
     <w:p>
@@ -90,19 +1076,1304 @@
     <w:p>
       <w:pPr>
         <w:rPr>
+          <w:b/>
+          <w:bCs/>
+          <w:sz w:val="32"/>
+          <w:szCs w:val="32"/>
+          <w:lang w:val="en-US"/>
+        </w:rPr>
+      </w:pPr>
+      <w:r>
+        <w:rPr>
+          <w:b/>
+          <w:bCs/>
+          <w:sz w:val="32"/>
+          <w:szCs w:val="32"/>
+          <w:lang w:val="en-US"/>
+        </w:rPr>
+        <w:t>Routing</w:t>
+      </w:r>
+    </w:p>
+    <w:p>
+      <w:r>
+        <w:t xml:space="preserve">Routing in ASP.NET Core helps to map HTTP requests to specific endpoints (like controllers or Razor Pages) based on the URL pattern. The routing system in ASP.NET Core is flexible and supports both </w:t>
+      </w:r>
+      <w:r>
+        <w:rPr>
+          <w:b/>
+          <w:bCs/>
+        </w:rPr>
+        <w:t>conventional routing</w:t>
+      </w:r>
+      <w:r>
+        <w:t xml:space="preserve"> (which uses route templates) and </w:t>
+      </w:r>
+      <w:r>
+        <w:rPr>
+          <w:b/>
+          <w:bCs/>
+        </w:rPr>
+        <w:t>attribute routing</w:t>
+      </w:r>
+      <w:r>
+        <w:t xml:space="preserve"> (which uses annotations).</w:t>
+      </w:r>
+    </w:p>
+    <w:p>
+      <w:r>
+        <w:t xml:space="preserve">Routing is a core part of the ASP.NET Core </w:t>
+      </w:r>
+      <w:r>
+        <w:rPr>
+          <w:b/>
+          <w:bCs/>
+        </w:rPr>
+        <w:t>middleware pipeline</w:t>
+      </w:r>
+      <w:r>
+        <w:t xml:space="preserve"> and typically requires the </w:t>
+      </w:r>
+      <w:proofErr w:type="spellStart"/>
+      <w:proofErr w:type="gramStart"/>
+      <w:r>
+        <w:rPr>
+          <w:b/>
+          <w:bCs/>
+        </w:rPr>
+        <w:t>UseRouting</w:t>
+      </w:r>
+      <w:proofErr w:type="spellEnd"/>
+      <w:r>
+        <w:rPr>
+          <w:b/>
+          <w:bCs/>
+        </w:rPr>
+        <w:t>(</w:t>
+      </w:r>
+      <w:proofErr w:type="gramEnd"/>
+      <w:r>
+        <w:rPr>
+          <w:b/>
+          <w:bCs/>
+        </w:rPr>
+        <w:t>)</w:t>
+      </w:r>
+      <w:r>
+        <w:t xml:space="preserve"> and </w:t>
+      </w:r>
+      <w:proofErr w:type="spellStart"/>
+      <w:r>
+        <w:rPr>
+          <w:b/>
+          <w:bCs/>
+        </w:rPr>
+        <w:t>UseEndpoints</w:t>
+      </w:r>
+      <w:proofErr w:type="spellEnd"/>
+      <w:r>
+        <w:rPr>
+          <w:b/>
+          <w:bCs/>
+        </w:rPr>
+        <w:t>()</w:t>
+      </w:r>
+      <w:r>
+        <w:t xml:space="preserve"> </w:t>
+      </w:r>
+      <w:proofErr w:type="spellStart"/>
+      <w:r>
+        <w:t>middlewares</w:t>
+      </w:r>
+      <w:proofErr w:type="spellEnd"/>
+      <w:r>
+        <w:t xml:space="preserve"> to function correctly.</w:t>
+      </w:r>
+    </w:p>
+    <w:p>
+      <w:pPr>
+        <w:rPr>
+          <w:b/>
+          <w:bCs/>
+        </w:rPr>
+      </w:pPr>
+      <w:r>
+        <w:rPr>
+          <w:b/>
+          <w:bCs/>
+        </w:rPr>
+        <w:t>Conventional Routing</w:t>
+      </w:r>
+    </w:p>
+    <w:p>
+      <w:r>
+        <w:rPr>
+          <w:b/>
+          <w:bCs/>
+        </w:rPr>
+        <w:t>Conventional routing</w:t>
+      </w:r>
+      <w:r>
+        <w:t xml:space="preserve"> uses route templates defined globally (typically in </w:t>
+      </w:r>
+      <w:proofErr w:type="spellStart"/>
+      <w:r>
+        <w:t>Startup.cs</w:t>
+      </w:r>
+      <w:proofErr w:type="spellEnd"/>
+      <w:r>
+        <w:t>) that map URLs to controller actions. It follows a predefined pattern, and the URL structure determines how requests are mapped to controllers and their actions.</w:t>
+      </w:r>
+    </w:p>
+    <w:p>
+      <w:pPr>
+        <w:rPr>
+          <w:b/>
+          <w:bCs/>
+        </w:rPr>
+      </w:pPr>
+      <w:r>
+        <w:rPr>
+          <w:b/>
+          <w:bCs/>
+          <w:sz w:val="28"/>
+          <w:szCs w:val="28"/>
+        </w:rPr>
+        <w:t>Conventional Routing Setu</w:t>
+      </w:r>
+      <w:r>
+        <w:rPr>
+          <w:b/>
+          <w:bCs/>
+          <w:sz w:val="28"/>
+          <w:szCs w:val="28"/>
+        </w:rPr>
+        <w:t>p:</w:t>
+      </w:r>
+    </w:p>
+    <w:p>
+      <w:pPr>
+        <w:numPr>
+          <w:ilvl w:val="0"/>
+          <w:numId w:val="12"/>
+        </w:numPr>
+      </w:pPr>
+      <w:r>
+        <w:rPr>
+          <w:b/>
+          <w:bCs/>
+        </w:rPr>
+        <w:t>Route Template</w:t>
+      </w:r>
+      <w:r>
+        <w:t>: The route template defines the URL pattern used for routing. The most common format is {controller}/{action}/{id?}, where:</w:t>
+      </w:r>
+    </w:p>
+    <w:p>
+      <w:pPr>
+        <w:numPr>
+          <w:ilvl w:val="1"/>
+          <w:numId w:val="12"/>
+        </w:numPr>
+      </w:pPr>
+      <w:r>
+        <w:t xml:space="preserve">{controller} is the </w:t>
+      </w:r>
+      <w:proofErr w:type="gramStart"/>
+      <w:r>
+        <w:t>controller</w:t>
+      </w:r>
+      <w:proofErr w:type="gramEnd"/>
+      <w:r>
+        <w:t xml:space="preserve"> name.</w:t>
+      </w:r>
+    </w:p>
+    <w:p>
+      <w:pPr>
+        <w:numPr>
+          <w:ilvl w:val="1"/>
+          <w:numId w:val="12"/>
+        </w:numPr>
+      </w:pPr>
+      <w:r>
+        <w:t>{action} is the action method inside the controller.</w:t>
+      </w:r>
+    </w:p>
+    <w:p>
+      <w:pPr>
+        <w:numPr>
+          <w:ilvl w:val="1"/>
+          <w:numId w:val="12"/>
+        </w:numPr>
+      </w:pPr>
+      <w:r>
+        <w:t>{id?} is an optional parameter for passing values (e.g., an ID for a specific resource).</w:t>
+      </w:r>
+    </w:p>
+    <w:p>
+      <w:pPr>
+        <w:numPr>
+          <w:ilvl w:val="0"/>
+          <w:numId w:val="12"/>
+        </w:numPr>
+      </w:pPr>
+      <w:r>
+        <w:rPr>
+          <w:b/>
+          <w:bCs/>
+        </w:rPr>
+        <w:t>Registering Conventional Routes</w:t>
+      </w:r>
+      <w:r>
+        <w:t>:</w:t>
+      </w:r>
+    </w:p>
+    <w:p>
+      <w:pPr>
+        <w:numPr>
+          <w:ilvl w:val="1"/>
+          <w:numId w:val="12"/>
+        </w:numPr>
+      </w:pPr>
+      <w:r>
+        <w:t xml:space="preserve">In the Configure method of </w:t>
+      </w:r>
+      <w:proofErr w:type="spellStart"/>
+      <w:r>
+        <w:t>Startup.cs</w:t>
+      </w:r>
+      <w:proofErr w:type="spellEnd"/>
+      <w:r>
+        <w:t xml:space="preserve">, we use the </w:t>
+      </w:r>
+      <w:proofErr w:type="spellStart"/>
+      <w:proofErr w:type="gramStart"/>
+      <w:r>
+        <w:t>UseRouting</w:t>
+      </w:r>
+      <w:proofErr w:type="spellEnd"/>
+      <w:r>
+        <w:t>(</w:t>
+      </w:r>
+      <w:proofErr w:type="gramEnd"/>
+      <w:r>
+        <w:t xml:space="preserve">) and </w:t>
+      </w:r>
+      <w:proofErr w:type="spellStart"/>
+      <w:r>
+        <w:t>UseEndpoints</w:t>
+      </w:r>
+      <w:proofErr w:type="spellEnd"/>
+      <w:r>
+        <w:t xml:space="preserve">() </w:t>
+      </w:r>
+      <w:proofErr w:type="spellStart"/>
+      <w:r>
+        <w:t>middlewares</w:t>
+      </w:r>
+      <w:proofErr w:type="spellEnd"/>
+      <w:r>
+        <w:t xml:space="preserve"> to configure conventional routes.</w:t>
+      </w:r>
+    </w:p>
+    <w:p>
+      <w:pPr>
+        <w:rPr>
+          <w:b/>
+          <w:bCs/>
+          <w:sz w:val="28"/>
+          <w:szCs w:val="28"/>
+        </w:rPr>
+      </w:pPr>
+      <w:r>
+        <w:rPr>
+          <w:b/>
+          <w:bCs/>
+          <w:sz w:val="28"/>
+          <w:szCs w:val="28"/>
+        </w:rPr>
+        <w:t>Attribute Routing</w:t>
+      </w:r>
+    </w:p>
+    <w:p>
+      <w:r>
+        <w:rPr>
+          <w:b/>
+          <w:bCs/>
+        </w:rPr>
+        <w:t>Attribute routing</w:t>
+      </w:r>
+      <w:r>
+        <w:t xml:space="preserve"> allows you to define routes directly on controller actions using attributes. It provides more flexibility, as you can specify custom URLs for each action or even parameterize the routes.</w:t>
+      </w:r>
+    </w:p>
+    <w:p/>
+    <w:p/>
+    <w:p>
+      <w:pPr>
+        <w:rPr>
+          <w:b/>
+          <w:bCs/>
+        </w:rPr>
+      </w:pPr>
+      <w:r>
+        <w:rPr>
+          <w:b/>
+          <w:bCs/>
+        </w:rPr>
+        <w:lastRenderedPageBreak/>
+        <w:t>Attribute Routing Setup:</w:t>
+      </w:r>
+    </w:p>
+    <w:p>
+      <w:pPr>
+        <w:numPr>
+          <w:ilvl w:val="0"/>
+          <w:numId w:val="13"/>
+        </w:numPr>
+      </w:pPr>
+      <w:r>
+        <w:rPr>
+          <w:b/>
+          <w:bCs/>
+        </w:rPr>
+        <w:t>Define Route on Actions</w:t>
+      </w:r>
+      <w:r>
+        <w:t>: You can decorate controller actions with Route attributes to specify the URL pattern for that action.</w:t>
+      </w:r>
+    </w:p>
+    <w:p>
+      <w:pPr>
+        <w:numPr>
+          <w:ilvl w:val="0"/>
+          <w:numId w:val="13"/>
+        </w:numPr>
+      </w:pPr>
+      <w:r>
+        <w:rPr>
+          <w:b/>
+          <w:bCs/>
+        </w:rPr>
+        <w:t>Route Prefix</w:t>
+      </w:r>
+      <w:r>
+        <w:t>: You can define a route prefix on the controller level to avoid repeating part of the route on every action.</w:t>
+      </w:r>
+    </w:p>
+    <w:p>
+      <w:pPr>
+        <w:numPr>
+          <w:ilvl w:val="0"/>
+          <w:numId w:val="13"/>
+        </w:numPr>
+      </w:pPr>
+      <w:r>
+        <w:rPr>
+          <w:b/>
+          <w:bCs/>
+        </w:rPr>
+        <w:t>Parameter Binding</w:t>
+      </w:r>
+      <w:r>
+        <w:t>: You can define route parameters, and ASP.NET Core will automatically bind those values to method parameters.</w:t>
+      </w:r>
+    </w:p>
+    <w:p>
+      <w:pPr>
+        <w:numPr>
+          <w:ilvl w:val="0"/>
+          <w:numId w:val="13"/>
+        </w:numPr>
+      </w:pPr>
+      <w:r>
+        <w:rPr>
+          <w:b/>
+          <w:bCs/>
+        </w:rPr>
+        <w:t>Multiple Routes on a Single Action</w:t>
+      </w:r>
+      <w:r>
+        <w:t>: You can apply multiple routes to a single action by using multiple route attributes.</w:t>
+      </w:r>
+    </w:p>
+    <w:p/>
+    <w:p>
+      <w:pPr>
+        <w:rPr>
+          <w:b/>
+          <w:bCs/>
+          <w:sz w:val="32"/>
+          <w:szCs w:val="32"/>
+          <w:lang w:val="en-US"/>
+        </w:rPr>
+      </w:pPr>
+      <w:r>
+        <w:rPr>
+          <w:b/>
+          <w:bCs/>
+          <w:sz w:val="32"/>
+          <w:szCs w:val="32"/>
+          <w:lang w:val="en-US"/>
+        </w:rPr>
+        <w:t>Controller Initialization</w:t>
+      </w:r>
+    </w:p>
+    <w:p>
+      <w:pPr>
+        <w:rPr>
+          <w:b/>
+          <w:bCs/>
           <w:sz w:val="28"/>
           <w:szCs w:val="28"/>
           <w:lang w:val="en-US"/>
         </w:rPr>
       </w:pPr>
-      <w:r>
-        <w:rPr>
+      <w:bookmarkStart w:id="1" w:name="_heading=h.h9mnv6bu5i29"/>
+      <w:bookmarkEnd w:id="1"/>
+      <w:r>
+        <w:rPr>
+          <w:b/>
+          <w:bCs/>
           <w:sz w:val="28"/>
           <w:szCs w:val="28"/>
           <w:lang w:val="en-US"/>
         </w:rPr>
-        <w:t>Project Structure</w:t>
-      </w:r>
+        <w:t>Request Routing to a Controller in ASP.NET Core</w:t>
+      </w:r>
+    </w:p>
+    <w:p>
+      <w:pPr>
+        <w:rPr>
+          <w:lang w:val="en-US"/>
+        </w:rPr>
+      </w:pPr>
+      <w:r>
+        <w:rPr>
+          <w:lang w:val="en-US"/>
+        </w:rPr>
+        <w:t>When a request is routed to a controller, the following steps occur:</w:t>
+      </w:r>
+    </w:p>
+    <w:p>
+      <w:pPr>
+        <w:numPr>
+          <w:ilvl w:val="0"/>
+          <w:numId w:val="14"/>
+        </w:numPr>
+        <w:rPr>
+          <w:lang w:val="en-US"/>
+        </w:rPr>
+      </w:pPr>
+      <w:r>
+        <w:rPr>
+          <w:b/>
+          <w:lang w:val="en-US"/>
+        </w:rPr>
+        <w:t>Controller Instantiation</w:t>
+      </w:r>
+    </w:p>
+    <w:p>
+      <w:pPr>
+        <w:numPr>
+          <w:ilvl w:val="1"/>
+          <w:numId w:val="14"/>
+        </w:numPr>
+        <w:rPr>
+          <w:lang w:val="en-US"/>
+        </w:rPr>
+      </w:pPr>
+      <w:r>
+        <w:rPr>
+          <w:lang w:val="en-US"/>
+        </w:rPr>
+        <w:t>The framework creates an instance of the controller.</w:t>
+      </w:r>
+    </w:p>
+    <w:p>
+      <w:pPr>
+        <w:numPr>
+          <w:ilvl w:val="0"/>
+          <w:numId w:val="14"/>
+        </w:numPr>
+        <w:rPr>
+          <w:lang w:val="en-US"/>
+        </w:rPr>
+      </w:pPr>
+      <w:r>
+        <w:rPr>
+          <w:b/>
+          <w:lang w:val="en-US"/>
+        </w:rPr>
+        <w:t>Dependency Injection</w:t>
+      </w:r>
+    </w:p>
+    <w:p>
+      <w:pPr>
+        <w:numPr>
+          <w:ilvl w:val="1"/>
+          <w:numId w:val="14"/>
+        </w:numPr>
+        <w:rPr>
+          <w:lang w:val="en-US"/>
+        </w:rPr>
+      </w:pPr>
+      <w:r>
+        <w:rPr>
+          <w:lang w:val="en-US"/>
+        </w:rPr>
+        <w:t xml:space="preserve">Any required dependencies are injected via </w:t>
+      </w:r>
+      <w:r>
+        <w:rPr>
+          <w:b/>
+          <w:lang w:val="en-US"/>
+        </w:rPr>
+        <w:t>constructor injection</w:t>
+      </w:r>
+      <w:r>
+        <w:rPr>
+          <w:lang w:val="en-US"/>
+        </w:rPr>
+        <w:t>.</w:t>
+      </w:r>
+    </w:p>
+    <w:p>
+      <w:pPr>
+        <w:numPr>
+          <w:ilvl w:val="0"/>
+          <w:numId w:val="14"/>
+        </w:numPr>
+        <w:rPr>
+          <w:lang w:val="en-US"/>
+        </w:rPr>
+      </w:pPr>
+      <w:r>
+        <w:rPr>
+          <w:b/>
+          <w:lang w:val="en-US"/>
+        </w:rPr>
+        <w:t>Action Method Execution</w:t>
+      </w:r>
+    </w:p>
+    <w:p>
+      <w:pPr>
+        <w:numPr>
+          <w:ilvl w:val="1"/>
+          <w:numId w:val="14"/>
+        </w:numPr>
+        <w:rPr>
+          <w:lang w:val="en-US"/>
+        </w:rPr>
+      </w:pPr>
+      <w:r>
+        <w:rPr>
+          <w:lang w:val="en-US"/>
+        </w:rPr>
+        <w:t>The appropriate action method is called based on the request route and parameters.</w:t>
+      </w:r>
+    </w:p>
+    <w:p>
+      <w:pPr>
+        <w:numPr>
+          <w:ilvl w:val="0"/>
+          <w:numId w:val="14"/>
+        </w:numPr>
+        <w:rPr>
+          <w:lang w:val="en-US"/>
+        </w:rPr>
+      </w:pPr>
+      <w:r>
+        <w:rPr>
+          <w:b/>
+          <w:lang w:val="en-US"/>
+        </w:rPr>
+        <w:t>Result Processing &amp; Response</w:t>
+      </w:r>
+    </w:p>
+    <w:p>
+      <w:pPr>
+        <w:numPr>
+          <w:ilvl w:val="1"/>
+          <w:numId w:val="14"/>
+        </w:numPr>
+        <w:rPr>
+          <w:lang w:val="en-US"/>
+        </w:rPr>
+      </w:pPr>
+      <w:r>
+        <w:rPr>
+          <w:lang w:val="en-US"/>
+        </w:rPr>
+        <w:t>The action method's result is processed and returned as an HTTP response.</w:t>
+      </w:r>
+    </w:p>
+    <w:p/>
+    <w:p>
+      <w:pPr>
+        <w:rPr>
+          <w:b/>
+          <w:bCs/>
+          <w:sz w:val="32"/>
+          <w:szCs w:val="32"/>
+        </w:rPr>
+      </w:pPr>
+      <w:r>
+        <w:rPr>
+          <w:b/>
+          <w:bCs/>
+          <w:sz w:val="32"/>
+          <w:szCs w:val="32"/>
+        </w:rPr>
+        <w:t>Dependency Injection</w:t>
+      </w:r>
+    </w:p>
+    <w:p>
+      <w:r>
+        <w:t xml:space="preserve">Dependency Injection (DI) is a core design pattern used in ASP.NET Core to achieve </w:t>
+      </w:r>
+      <w:r>
+        <w:rPr>
+          <w:b/>
+          <w:bCs/>
+        </w:rPr>
+        <w:t>Inversion of Control (IoC)</w:t>
+      </w:r>
+      <w:r>
+        <w:t>, which is essential for creating maintainable and testable applications. DI allows services to be injected into components (like controllers or other services) rather than having those components create instances of their dependencies.</w:t>
+      </w:r>
+    </w:p>
+    <w:p>
+      <w:r>
+        <w:t xml:space="preserve">ASP.NET Core has a built-in </w:t>
+      </w:r>
+      <w:r>
+        <w:rPr>
+          <w:b/>
+          <w:bCs/>
+        </w:rPr>
+        <w:t>Inversion of Control (IoC)</w:t>
+      </w:r>
+      <w:r>
+        <w:t xml:space="preserve"> container, and it automatically handles the DI for your application. Below is an overview of </w:t>
+      </w:r>
+      <w:r>
+        <w:rPr>
+          <w:b/>
+          <w:bCs/>
+        </w:rPr>
+        <w:t>Dependency Injection</w:t>
+      </w:r>
+      <w:r>
+        <w:t xml:space="preserve">, </w:t>
+      </w:r>
+      <w:r>
+        <w:rPr>
+          <w:b/>
+          <w:bCs/>
+        </w:rPr>
+        <w:t>the Built-in IoC Container</w:t>
+      </w:r>
+      <w:r>
+        <w:t xml:space="preserve">, and </w:t>
+      </w:r>
+      <w:r>
+        <w:rPr>
+          <w:b/>
+          <w:bCs/>
+        </w:rPr>
+        <w:t>Service Lifetime</w:t>
+      </w:r>
+      <w:r>
+        <w:t xml:space="preserve"> in ASP.NET Core.</w:t>
+      </w:r>
+    </w:p>
+    <w:p>
+      <w:pPr>
+        <w:rPr>
+          <w:b/>
+          <w:bCs/>
+          <w:sz w:val="28"/>
+          <w:szCs w:val="28"/>
+        </w:rPr>
+      </w:pPr>
+      <w:r>
+        <w:rPr>
+          <w:b/>
+          <w:bCs/>
+          <w:sz w:val="28"/>
+          <w:szCs w:val="28"/>
+        </w:rPr>
+        <w:lastRenderedPageBreak/>
+        <w:t>Built-in IoC Container in ASP.NET Core</w:t>
+      </w:r>
+    </w:p>
+    <w:p>
+      <w:r>
+        <w:t xml:space="preserve">ASP.NET Core provides a simple and powerful Inversion of Control (IoC) container that supports DI. This container is </w:t>
+      </w:r>
+      <w:r>
+        <w:rPr>
+          <w:b/>
+          <w:bCs/>
+        </w:rPr>
+        <w:t xml:space="preserve">configured in </w:t>
+      </w:r>
+      <w:proofErr w:type="spellStart"/>
+      <w:r>
+        <w:rPr>
+          <w:b/>
+          <w:bCs/>
+        </w:rPr>
+        <w:t>Startup.cs</w:t>
+      </w:r>
+      <w:proofErr w:type="spellEnd"/>
+      <w:r>
+        <w:t xml:space="preserve"> during the application's setup phase.</w:t>
+      </w:r>
+    </w:p>
+    <w:p>
+      <w:pPr>
+        <w:rPr>
+          <w:b/>
+          <w:bCs/>
+        </w:rPr>
+      </w:pPr>
+      <w:r>
+        <w:rPr>
+          <w:b/>
+          <w:bCs/>
+        </w:rPr>
+        <w:t>How to Register Services in DI Container:</w:t>
+      </w:r>
+    </w:p>
+    <w:p>
+      <w:r>
+        <w:t xml:space="preserve">In the </w:t>
+      </w:r>
+      <w:proofErr w:type="spellStart"/>
+      <w:r>
+        <w:t>ConfigureServices</w:t>
+      </w:r>
+      <w:proofErr w:type="spellEnd"/>
+      <w:r>
+        <w:t xml:space="preserve"> method of </w:t>
+      </w:r>
+      <w:proofErr w:type="spellStart"/>
+      <w:r>
+        <w:t>Startup.cs</w:t>
+      </w:r>
+      <w:proofErr w:type="spellEnd"/>
+      <w:r>
+        <w:t xml:space="preserve">, you register services using the </w:t>
+      </w:r>
+      <w:proofErr w:type="spellStart"/>
+      <w:r>
+        <w:t>IServiceCollection</w:t>
+      </w:r>
+      <w:proofErr w:type="spellEnd"/>
+      <w:r>
+        <w:t xml:space="preserve"> interface. The service is registered by specifying the interface (or base class) and the implementation (or derived class).</w:t>
+      </w:r>
+    </w:p>
+    <w:p>
+      <w:r>
+        <w:t>Services can be registered in three main lifetimes (Transient, Scoped, Singleton)</w:t>
+      </w:r>
+      <w:r>
+        <w:t>.</w:t>
+      </w:r>
+    </w:p>
+    <w:p>
+      <w:pPr>
+        <w:rPr>
+          <w:b/>
+          <w:bCs/>
+          <w:sz w:val="28"/>
+          <w:szCs w:val="28"/>
+        </w:rPr>
+      </w:pPr>
+      <w:r>
+        <w:rPr>
+          <w:b/>
+          <w:bCs/>
+          <w:sz w:val="28"/>
+          <w:szCs w:val="28"/>
+        </w:rPr>
+        <w:t>Explanation of Service Lifetime</w:t>
+      </w:r>
+    </w:p>
+    <w:p>
+      <w:pPr>
+        <w:numPr>
+          <w:ilvl w:val="0"/>
+          <w:numId w:val="15"/>
+        </w:numPr>
+      </w:pPr>
+      <w:r>
+        <w:rPr>
+          <w:b/>
+          <w:bCs/>
+        </w:rPr>
+        <w:t>Transient</w:t>
+      </w:r>
+      <w:r>
+        <w:t>:</w:t>
+      </w:r>
+    </w:p>
+    <w:p>
+      <w:pPr>
+        <w:numPr>
+          <w:ilvl w:val="1"/>
+          <w:numId w:val="15"/>
+        </w:numPr>
+      </w:pPr>
+      <w:r>
+        <w:t xml:space="preserve">A </w:t>
+      </w:r>
+      <w:r>
+        <w:rPr>
+          <w:b/>
+          <w:bCs/>
+        </w:rPr>
+        <w:t>new instance</w:t>
+      </w:r>
+      <w:r>
+        <w:t xml:space="preserve"> of the service is created each time it is requested. This is suitable for lightweight, stateless services that don't hold data between requests.</w:t>
+      </w:r>
+    </w:p>
+    <w:p>
+      <w:pPr>
+        <w:numPr>
+          <w:ilvl w:val="1"/>
+          <w:numId w:val="15"/>
+        </w:numPr>
+      </w:pPr>
+      <w:r>
+        <w:rPr>
+          <w:b/>
+          <w:bCs/>
+        </w:rPr>
+        <w:t>Example</w:t>
+      </w:r>
+      <w:r>
+        <w:t>: A service that processes calculations for every request or a service that generates a temporary report.</w:t>
+      </w:r>
+    </w:p>
+    <w:p>
+      <w:pPr>
+        <w:numPr>
+          <w:ilvl w:val="0"/>
+          <w:numId w:val="15"/>
+        </w:numPr>
+      </w:pPr>
+      <w:r>
+        <w:rPr>
+          <w:b/>
+          <w:bCs/>
+        </w:rPr>
+        <w:t>Scoped</w:t>
+      </w:r>
+      <w:r>
+        <w:t>:</w:t>
+      </w:r>
+    </w:p>
+    <w:p>
+      <w:pPr>
+        <w:numPr>
+          <w:ilvl w:val="1"/>
+          <w:numId w:val="15"/>
+        </w:numPr>
+      </w:pPr>
+      <w:r>
+        <w:t xml:space="preserve">A </w:t>
+      </w:r>
+      <w:r>
+        <w:rPr>
+          <w:b/>
+          <w:bCs/>
+        </w:rPr>
+        <w:t>single instance</w:t>
+      </w:r>
+      <w:r>
+        <w:t xml:space="preserve"> of the service is created per </w:t>
+      </w:r>
+      <w:r>
+        <w:rPr>
+          <w:b/>
+          <w:bCs/>
+        </w:rPr>
+        <w:t>HTTP request</w:t>
+      </w:r>
+      <w:r>
+        <w:t xml:space="preserve"> (or per operation if you're using the scope in a non-web context).</w:t>
+      </w:r>
+    </w:p>
+    <w:p>
+      <w:pPr>
+        <w:numPr>
+          <w:ilvl w:val="1"/>
+          <w:numId w:val="15"/>
+        </w:numPr>
+      </w:pPr>
+      <w:r>
+        <w:rPr>
+          <w:b/>
+          <w:bCs/>
+        </w:rPr>
+        <w:t>Use Case</w:t>
+      </w:r>
+      <w:r>
+        <w:t>: When you want to have a unique instance of a service throughout a request, such as a database context (</w:t>
+      </w:r>
+      <w:proofErr w:type="spellStart"/>
+      <w:r>
+        <w:t>DbContext</w:t>
+      </w:r>
+      <w:proofErr w:type="spellEnd"/>
+      <w:r>
+        <w:t>), but the instance should not persist between requests.</w:t>
+      </w:r>
+    </w:p>
+    <w:p>
+      <w:pPr>
+        <w:numPr>
+          <w:ilvl w:val="1"/>
+          <w:numId w:val="15"/>
+        </w:numPr>
+      </w:pPr>
+      <w:r>
+        <w:rPr>
+          <w:b/>
+          <w:bCs/>
+        </w:rPr>
+        <w:t>Example</w:t>
+      </w:r>
+      <w:r>
+        <w:t>: A service that maintains state during a single user request (e.g., saving data to a database).</w:t>
+      </w:r>
+    </w:p>
+    <w:p>
+      <w:pPr>
+        <w:numPr>
+          <w:ilvl w:val="0"/>
+          <w:numId w:val="15"/>
+        </w:numPr>
+      </w:pPr>
+      <w:r>
+        <w:rPr>
+          <w:b/>
+          <w:bCs/>
+        </w:rPr>
+        <w:t>Singleton</w:t>
+      </w:r>
+      <w:r>
+        <w:t>:</w:t>
+      </w:r>
+    </w:p>
+    <w:p>
+      <w:pPr>
+        <w:numPr>
+          <w:ilvl w:val="1"/>
+          <w:numId w:val="15"/>
+        </w:numPr>
+      </w:pPr>
+      <w:r>
+        <w:t xml:space="preserve">A </w:t>
+      </w:r>
+      <w:r>
+        <w:rPr>
+          <w:b/>
+          <w:bCs/>
+        </w:rPr>
+        <w:t>single instance</w:t>
+      </w:r>
+      <w:r>
+        <w:t xml:space="preserve"> of the service is created and shared throughout the entire application's lifetime.</w:t>
+      </w:r>
+    </w:p>
+    <w:p>
+      <w:pPr>
+        <w:numPr>
+          <w:ilvl w:val="1"/>
+          <w:numId w:val="15"/>
+        </w:numPr>
+      </w:pPr>
+      <w:r>
+        <w:rPr>
+          <w:b/>
+          <w:bCs/>
+        </w:rPr>
+        <w:t>Use Case</w:t>
+      </w:r>
+      <w:r>
+        <w:t>: Services that are stateless and can be reused across multiple requests or components without having any side effects.</w:t>
+      </w:r>
+    </w:p>
+    <w:p>
+      <w:pPr>
+        <w:numPr>
+          <w:ilvl w:val="1"/>
+          <w:numId w:val="15"/>
+        </w:numPr>
+      </w:pPr>
+      <w:r>
+        <w:rPr>
+          <w:b/>
+          <w:bCs/>
+        </w:rPr>
+        <w:t>Example</w:t>
+      </w:r>
+      <w:r>
+        <w:t>: Logging, caching services, or external API clients that do not require state management.</w:t>
+      </w:r>
+    </w:p>
+    <w:p/>
+    <w:p/>
+    <w:p>
+      <w:pPr>
+        <w:rPr>
+          <w:b/>
+          <w:bCs/>
+          <w:sz w:val="32"/>
+          <w:szCs w:val="32"/>
+          <w:lang w:val="en-US"/>
+        </w:rPr>
+      </w:pPr>
+      <w:r>
+        <w:rPr>
+          <w:b/>
+          <w:bCs/>
+          <w:sz w:val="32"/>
+          <w:szCs w:val="32"/>
+          <w:lang w:val="en-US"/>
+        </w:rPr>
+        <w:lastRenderedPageBreak/>
+        <w:t>Logging in ASP.Net Core</w:t>
+      </w:r>
+    </w:p>
+    <w:p>
+      <w:r>
+        <w:t xml:space="preserve">ASP.NET Core provides a </w:t>
+      </w:r>
+      <w:r>
+        <w:rPr>
+          <w:b/>
+          <w:bCs/>
+        </w:rPr>
+        <w:t>logging framework</w:t>
+      </w:r>
+      <w:r>
+        <w:t xml:space="preserve"> that helps you capture, store, and </w:t>
+      </w:r>
+      <w:proofErr w:type="spellStart"/>
+      <w:r>
+        <w:t>analyze</w:t>
+      </w:r>
+      <w:proofErr w:type="spellEnd"/>
+      <w:r>
+        <w:t xml:space="preserve"> log information. The built-in logging system can log to various destinations like the console, files, and external systems (e.g., databases, cloud-based log storage). It supports a range of log levels (e.g., Information, Debug, Error) and integrates with different log providers (e.g., Console, Debug, File, </w:t>
+      </w:r>
+      <w:proofErr w:type="spellStart"/>
+      <w:r>
+        <w:t>Serilog</w:t>
+      </w:r>
+      <w:proofErr w:type="spellEnd"/>
+      <w:r>
+        <w:t xml:space="preserve">, </w:t>
+      </w:r>
+      <w:proofErr w:type="spellStart"/>
+      <w:r>
+        <w:t>NLog</w:t>
+      </w:r>
+      <w:proofErr w:type="spellEnd"/>
+      <w:r>
+        <w:t>).</w:t>
+      </w:r>
+    </w:p>
+    <w:p/>
+    <w:p>
+      <w:pPr>
+        <w:rPr>
+          <w:b/>
+          <w:bCs/>
+          <w:sz w:val="28"/>
+          <w:szCs w:val="28"/>
+        </w:rPr>
+      </w:pPr>
+      <w:r>
+        <w:rPr>
+          <w:b/>
+          <w:bCs/>
+          <w:sz w:val="28"/>
+          <w:szCs w:val="28"/>
+        </w:rPr>
+        <w:t>Built-in logging providers:</w:t>
+      </w:r>
+    </w:p>
+    <w:p>
+      <w:r>
+        <w:t xml:space="preserve">ASP.NET Core has built-in </w:t>
+      </w:r>
+      <w:r>
+        <w:rPr>
+          <w:b/>
+          <w:bCs/>
+        </w:rPr>
+        <w:t>log providers</w:t>
+      </w:r>
+      <w:r>
+        <w:t xml:space="preserve"> that capture log output and send it to different destinations. Some of the built-in log providers include:</w:t>
+      </w:r>
+    </w:p>
+    <w:p>
+      <w:pPr>
+        <w:numPr>
+          <w:ilvl w:val="0"/>
+          <w:numId w:val="16"/>
+        </w:numPr>
+      </w:pPr>
+      <w:r>
+        <w:rPr>
+          <w:b/>
+          <w:bCs/>
+        </w:rPr>
+        <w:t>Console</w:t>
+      </w:r>
+      <w:r>
+        <w:t>: Logs to the console output.</w:t>
+      </w:r>
+    </w:p>
+    <w:p>
+      <w:pPr>
+        <w:numPr>
+          <w:ilvl w:val="0"/>
+          <w:numId w:val="16"/>
+        </w:numPr>
+      </w:pPr>
+      <w:r>
+        <w:rPr>
+          <w:b/>
+          <w:bCs/>
+        </w:rPr>
+        <w:t>Debug</w:t>
+      </w:r>
+      <w:r>
+        <w:t>: Logs to the debug output window in Visual Studio or other IDEs.</w:t>
+      </w:r>
+      <w:r>
+        <w:t xml:space="preserve"> </w:t>
+      </w:r>
+    </w:p>
+    <w:p>
+      <w:pPr>
+        <w:numPr>
+          <w:ilvl w:val="0"/>
+          <w:numId w:val="16"/>
+        </w:numPr>
+      </w:pPr>
+      <w:proofErr w:type="spellStart"/>
+      <w:r>
+        <w:rPr>
+          <w:b/>
+          <w:bCs/>
+        </w:rPr>
+        <w:t>EventSource</w:t>
+      </w:r>
+      <w:proofErr w:type="spellEnd"/>
+      <w:r>
+        <w:t>: Logs to Event Tracing for Windows (ETW).</w:t>
+      </w:r>
+    </w:p>
+    <w:p>
+      <w:pPr>
+        <w:numPr>
+          <w:ilvl w:val="0"/>
+          <w:numId w:val="16"/>
+        </w:numPr>
+      </w:pPr>
+      <w:proofErr w:type="spellStart"/>
+      <w:r>
+        <w:rPr>
+          <w:b/>
+          <w:bCs/>
+        </w:rPr>
+        <w:t>TraceSource</w:t>
+      </w:r>
+      <w:proofErr w:type="spellEnd"/>
+      <w:r>
+        <w:t>: Provides a custom source for logging (typically used in desktop applications).</w:t>
+      </w:r>
+    </w:p>
+    <w:p>
+      <w:pPr>
+        <w:numPr>
+          <w:ilvl w:val="0"/>
+          <w:numId w:val="16"/>
+        </w:numPr>
+      </w:pPr>
+      <w:r>
+        <w:rPr>
+          <w:b/>
+          <w:bCs/>
+        </w:rPr>
+        <w:t>File</w:t>
+      </w:r>
+      <w:r>
+        <w:t xml:space="preserve"> (via third-party providers): Logs to files, typically using external libraries like </w:t>
+      </w:r>
+      <w:proofErr w:type="spellStart"/>
+      <w:r>
+        <w:rPr>
+          <w:b/>
+          <w:bCs/>
+        </w:rPr>
+        <w:t>Serilog</w:t>
+      </w:r>
+      <w:proofErr w:type="spellEnd"/>
+      <w:r>
+        <w:t xml:space="preserve">, </w:t>
+      </w:r>
+      <w:proofErr w:type="spellStart"/>
+      <w:r>
+        <w:rPr>
+          <w:b/>
+          <w:bCs/>
+        </w:rPr>
+        <w:t>NLog</w:t>
+      </w:r>
+      <w:proofErr w:type="spellEnd"/>
+      <w:r>
+        <w:t xml:space="preserve">, or </w:t>
+      </w:r>
+      <w:r>
+        <w:rPr>
+          <w:b/>
+          <w:bCs/>
+        </w:rPr>
+        <w:t>log4</w:t>
+      </w:r>
+      <w:proofErr w:type="gramStart"/>
+      <w:r>
+        <w:rPr>
+          <w:b/>
+          <w:bCs/>
+        </w:rPr>
+        <w:t>net</w:t>
+      </w:r>
+      <w:r>
+        <w:t>.</w:t>
+      </w:r>
+      <w:r>
+        <w:t>.</w:t>
+      </w:r>
+      <w:proofErr w:type="gramEnd"/>
+    </w:p>
+    <w:p>
+      <w:pPr>
+        <w:rPr>
+          <w:lang w:val="en-US"/>
+        </w:rPr>
+      </w:pPr>
     </w:p>
     <w:sectPr>
       <w:pgSz w:w="11906" w:h="16838"/>
@@ -112,6 +2383,2040 @@
     </w:sectPr>
   </w:body>
 </w:document>
+</file>
+
+<file path=word/numbering.xml><?xml version="1.0" encoding="utf-8"?>
+<w:numbering xmlns:wpc="http://schemas.microsoft.com/office/word/2010/wordprocessingCanvas" xmlns:cx="http://schemas.microsoft.com/office/drawing/2014/chartex" xmlns:cx1="http://schemas.microsoft.com/office/drawing/2015/9/8/chartex" xmlns:cx2="http://schemas.microsoft.com/office/drawing/2015/10/21/chartex" xmlns:cx3="http://schemas.microsoft.com/office/drawing/2016/5/9/chartex" xmlns:cx4="http://schemas.microsoft.com/office/drawing/2016/5/10/chartex" xmlns:cx5="http://schemas.microsoft.com/office/drawing/2016/5/11/chartex" xmlns:cx6="http://schemas.microsoft.com/office/drawing/2016/5/12/chartex" xmlns:cx7="http://schemas.microsoft.com/office/drawing/2016/5/13/chartex" xmlns:cx8="http://schemas.microsoft.com/office/drawing/2016/5/14/chartex" xmlns:mc="http://schemas.openxmlformats.org/markup-compatibility/2006" xmlns:aink="http://schemas.microsoft.com/office/drawing/2016/ink" xmlns:am3d="http://schemas.microsoft.com/office/drawing/2017/model3d" xmlns:o="urn:schemas-microsoft-com:office:office" xmlns:oel="http://schemas.microsoft.com/office/2019/extlst" xmlns:r="http://schemas.openxmlformats.org/officeDocument/2006/relationships" xmlns:m="http://schemas.openxmlformats.org/officeDocument/2006/math" xmlns:v="urn:schemas-microsoft-com:vml" xmlns:wp14="http://schemas.microsoft.com/office/word/2010/wordprocessingDrawing" xmlns:wp="http://schemas.openxmlformats.org/drawingml/2006/wordprocessingDrawing" xmlns:w10="urn:schemas-microsoft-com:office:word" xmlns:w="http://schemas.openxmlformats.org/wordprocessingml/2006/main" xmlns:w14="http://schemas.microsoft.com/office/word/2010/wordml" xmlns:w15="http://schemas.microsoft.com/office/word/2012/wordml" xmlns:w16cex="http://schemas.microsoft.com/office/word/2018/wordml/cex" xmlns:w16cid="http://schemas.microsoft.com/office/word/2016/wordml/cid" xmlns:w16="http://schemas.microsoft.com/office/word/2018/wordml" xmlns:w16du="http://schemas.microsoft.com/office/word/2023/wordml/word16du" xmlns:w16sdtdh="http://schemas.microsoft.com/office/word/2020/wordml/sdtdatahash" xmlns:w16sdtfl="http://schemas.microsoft.com/office/word/2024/wordml/sdtformatlock" xmlns:w16se="http://schemas.microsoft.com/office/word/2015/wordml/symex" xmlns:wpg="http://schemas.microsoft.com/office/word/2010/wordprocessingGroup" xmlns:wpi="http://schemas.microsoft.com/office/word/2010/wordprocessingInk" xmlns:wne="http://schemas.microsoft.com/office/word/2006/wordml" xmlns:wps="http://schemas.microsoft.com/office/word/2010/wordprocessingShape" mc:Ignorable="w14 w15 w16se w16cid w16 w16cex w16sdtdh w16sdtfl w16du wp14">
+  <w:abstractNum w:abstractNumId="0" w15:restartNumberingAfterBreak="0">
+    <w:nsid w:val="0C802F3F"/>
+    <w:multiLevelType w:val="multilevel"/>
+    <w:tmpl w:val="5E380A76"/>
+    <w:lvl w:ilvl="0">
+      <w:numFmt w:val="bullet"/>
+      <w:lvlText w:val="•"/>
+      <w:lvlJc w:val="left"/>
+      <w:pPr>
+        <w:ind w:left="720" w:hanging="480"/>
+      </w:pPr>
+    </w:lvl>
+    <w:lvl w:ilvl="1">
+      <w:numFmt w:val="bullet"/>
+      <w:lvlText w:val="–"/>
+      <w:lvlJc w:val="left"/>
+      <w:pPr>
+        <w:ind w:left="1440" w:hanging="480"/>
+      </w:pPr>
+    </w:lvl>
+    <w:lvl w:ilvl="2">
+      <w:numFmt w:val="bullet"/>
+      <w:lvlText w:val="•"/>
+      <w:lvlJc w:val="left"/>
+      <w:pPr>
+        <w:ind w:left="2160" w:hanging="480"/>
+      </w:pPr>
+    </w:lvl>
+    <w:lvl w:ilvl="3">
+      <w:numFmt w:val="bullet"/>
+      <w:lvlText w:val="–"/>
+      <w:lvlJc w:val="left"/>
+      <w:pPr>
+        <w:ind w:left="2880" w:hanging="480"/>
+      </w:pPr>
+    </w:lvl>
+    <w:lvl w:ilvl="4">
+      <w:numFmt w:val="bullet"/>
+      <w:lvlText w:val="•"/>
+      <w:lvlJc w:val="left"/>
+      <w:pPr>
+        <w:ind w:left="3600" w:hanging="480"/>
+      </w:pPr>
+    </w:lvl>
+    <w:lvl w:ilvl="5">
+      <w:numFmt w:val="bullet"/>
+      <w:lvlText w:val="–"/>
+      <w:lvlJc w:val="left"/>
+      <w:pPr>
+        <w:ind w:left="4320" w:hanging="480"/>
+      </w:pPr>
+    </w:lvl>
+    <w:lvl w:ilvl="6">
+      <w:numFmt w:val="bullet"/>
+      <w:lvlText w:val="•"/>
+      <w:lvlJc w:val="left"/>
+      <w:pPr>
+        <w:ind w:left="5040" w:hanging="480"/>
+      </w:pPr>
+    </w:lvl>
+    <w:lvl w:ilvl="7">
+      <w:numFmt w:val="bullet"/>
+      <w:lvlText w:val="–"/>
+      <w:lvlJc w:val="left"/>
+      <w:pPr>
+        <w:ind w:left="5760" w:hanging="480"/>
+      </w:pPr>
+    </w:lvl>
+    <w:lvl w:ilvl="8">
+      <w:numFmt w:val="bullet"/>
+      <w:lvlText w:val="•"/>
+      <w:lvlJc w:val="left"/>
+      <w:pPr>
+        <w:ind w:left="6480" w:hanging="480"/>
+      </w:pPr>
+    </w:lvl>
+  </w:abstractNum>
+  <w:abstractNum w:abstractNumId="1" w15:restartNumberingAfterBreak="0">
+    <w:nsid w:val="2229260B"/>
+    <w:multiLevelType w:val="multilevel"/>
+    <w:tmpl w:val="51DCD7B0"/>
+    <w:lvl w:ilvl="0">
+      <w:start w:val="1"/>
+      <w:numFmt w:val="decimal"/>
+      <w:lvlText w:val="%1."/>
+      <w:lvlJc w:val="left"/>
+      <w:pPr>
+        <w:ind w:left="720" w:hanging="360"/>
+      </w:pPr>
+      <w:rPr>
+        <w:strike w:val="0"/>
+        <w:dstrike w:val="0"/>
+        <w:u w:val="none"/>
+        <w:effect w:val="none"/>
+      </w:rPr>
+    </w:lvl>
+    <w:lvl w:ilvl="1">
+      <w:start w:val="1"/>
+      <w:numFmt w:val="bullet"/>
+      <w:lvlText w:val="○"/>
+      <w:lvlJc w:val="left"/>
+      <w:pPr>
+        <w:ind w:left="1440" w:hanging="360"/>
+      </w:pPr>
+      <w:rPr>
+        <w:strike w:val="0"/>
+        <w:dstrike w:val="0"/>
+        <w:u w:val="none"/>
+        <w:effect w:val="none"/>
+      </w:rPr>
+    </w:lvl>
+    <w:lvl w:ilvl="2">
+      <w:start w:val="1"/>
+      <w:numFmt w:val="lowerRoman"/>
+      <w:lvlText w:val="%3."/>
+      <w:lvlJc w:val="left"/>
+      <w:pPr>
+        <w:ind w:left="2160" w:hanging="360"/>
+      </w:pPr>
+      <w:rPr>
+        <w:strike w:val="0"/>
+        <w:dstrike w:val="0"/>
+        <w:u w:val="none"/>
+        <w:effect w:val="none"/>
+      </w:rPr>
+    </w:lvl>
+    <w:lvl w:ilvl="3">
+      <w:start w:val="1"/>
+      <w:numFmt w:val="decimal"/>
+      <w:lvlText w:val="%4."/>
+      <w:lvlJc w:val="left"/>
+      <w:pPr>
+        <w:ind w:left="2880" w:hanging="360"/>
+      </w:pPr>
+      <w:rPr>
+        <w:strike w:val="0"/>
+        <w:dstrike w:val="0"/>
+        <w:u w:val="none"/>
+        <w:effect w:val="none"/>
+      </w:rPr>
+    </w:lvl>
+    <w:lvl w:ilvl="4">
+      <w:start w:val="1"/>
+      <w:numFmt w:val="lowerLetter"/>
+      <w:lvlText w:val="%5."/>
+      <w:lvlJc w:val="left"/>
+      <w:pPr>
+        <w:ind w:left="3600" w:hanging="360"/>
+      </w:pPr>
+      <w:rPr>
+        <w:strike w:val="0"/>
+        <w:dstrike w:val="0"/>
+        <w:u w:val="none"/>
+        <w:effect w:val="none"/>
+      </w:rPr>
+    </w:lvl>
+    <w:lvl w:ilvl="5">
+      <w:start w:val="1"/>
+      <w:numFmt w:val="lowerRoman"/>
+      <w:lvlText w:val="%6."/>
+      <w:lvlJc w:val="left"/>
+      <w:pPr>
+        <w:ind w:left="4320" w:hanging="360"/>
+      </w:pPr>
+      <w:rPr>
+        <w:strike w:val="0"/>
+        <w:dstrike w:val="0"/>
+        <w:u w:val="none"/>
+        <w:effect w:val="none"/>
+      </w:rPr>
+    </w:lvl>
+    <w:lvl w:ilvl="6">
+      <w:start w:val="1"/>
+      <w:numFmt w:val="decimal"/>
+      <w:lvlText w:val="%7."/>
+      <w:lvlJc w:val="left"/>
+      <w:pPr>
+        <w:ind w:left="5040" w:hanging="360"/>
+      </w:pPr>
+      <w:rPr>
+        <w:strike w:val="0"/>
+        <w:dstrike w:val="0"/>
+        <w:u w:val="none"/>
+        <w:effect w:val="none"/>
+      </w:rPr>
+    </w:lvl>
+    <w:lvl w:ilvl="7">
+      <w:start w:val="1"/>
+      <w:numFmt w:val="lowerLetter"/>
+      <w:lvlText w:val="%8."/>
+      <w:lvlJc w:val="left"/>
+      <w:pPr>
+        <w:ind w:left="5760" w:hanging="360"/>
+      </w:pPr>
+      <w:rPr>
+        <w:strike w:val="0"/>
+        <w:dstrike w:val="0"/>
+        <w:u w:val="none"/>
+        <w:effect w:val="none"/>
+      </w:rPr>
+    </w:lvl>
+    <w:lvl w:ilvl="8">
+      <w:start w:val="1"/>
+      <w:numFmt w:val="lowerRoman"/>
+      <w:lvlText w:val="%9."/>
+      <w:lvlJc w:val="left"/>
+      <w:pPr>
+        <w:ind w:left="6480" w:hanging="360"/>
+      </w:pPr>
+      <w:rPr>
+        <w:strike w:val="0"/>
+        <w:dstrike w:val="0"/>
+        <w:u w:val="none"/>
+        <w:effect w:val="none"/>
+      </w:rPr>
+    </w:lvl>
+  </w:abstractNum>
+  <w:abstractNum w:abstractNumId="2" w15:restartNumberingAfterBreak="0">
+    <w:nsid w:val="22803B66"/>
+    <w:multiLevelType w:val="multilevel"/>
+    <w:tmpl w:val="EE46B2DE"/>
+    <w:lvl w:ilvl="0">
+      <w:start w:val="1"/>
+      <w:numFmt w:val="bullet"/>
+      <w:lvlText w:val=""/>
+      <w:lvlJc w:val="left"/>
+      <w:pPr>
+        <w:tabs>
+          <w:tab w:val="num" w:pos="720"/>
+        </w:tabs>
+        <w:ind w:left="720" w:hanging="360"/>
+      </w:pPr>
+      <w:rPr>
+        <w:rFonts w:ascii="Symbol" w:hAnsi="Symbol" w:hint="default"/>
+        <w:sz w:val="20"/>
+      </w:rPr>
+    </w:lvl>
+    <w:lvl w:ilvl="1">
+      <w:start w:val="1"/>
+      <w:numFmt w:val="bullet"/>
+      <w:lvlText w:val="o"/>
+      <w:lvlJc w:val="left"/>
+      <w:pPr>
+        <w:tabs>
+          <w:tab w:val="num" w:pos="1440"/>
+        </w:tabs>
+        <w:ind w:left="1440" w:hanging="360"/>
+      </w:pPr>
+      <w:rPr>
+        <w:rFonts w:ascii="Courier New" w:hAnsi="Courier New" w:hint="default"/>
+        <w:sz w:val="20"/>
+      </w:rPr>
+    </w:lvl>
+    <w:lvl w:ilvl="2" w:tentative="1">
+      <w:start w:val="1"/>
+      <w:numFmt w:val="bullet"/>
+      <w:lvlText w:val=""/>
+      <w:lvlJc w:val="left"/>
+      <w:pPr>
+        <w:tabs>
+          <w:tab w:val="num" w:pos="2160"/>
+        </w:tabs>
+        <w:ind w:left="2160" w:hanging="360"/>
+      </w:pPr>
+      <w:rPr>
+        <w:rFonts w:ascii="Wingdings" w:hAnsi="Wingdings" w:hint="default"/>
+        <w:sz w:val="20"/>
+      </w:rPr>
+    </w:lvl>
+    <w:lvl w:ilvl="3" w:tentative="1">
+      <w:start w:val="1"/>
+      <w:numFmt w:val="bullet"/>
+      <w:lvlText w:val=""/>
+      <w:lvlJc w:val="left"/>
+      <w:pPr>
+        <w:tabs>
+          <w:tab w:val="num" w:pos="2880"/>
+        </w:tabs>
+        <w:ind w:left="2880" w:hanging="360"/>
+      </w:pPr>
+      <w:rPr>
+        <w:rFonts w:ascii="Wingdings" w:hAnsi="Wingdings" w:hint="default"/>
+        <w:sz w:val="20"/>
+      </w:rPr>
+    </w:lvl>
+    <w:lvl w:ilvl="4" w:tentative="1">
+      <w:start w:val="1"/>
+      <w:numFmt w:val="bullet"/>
+      <w:lvlText w:val=""/>
+      <w:lvlJc w:val="left"/>
+      <w:pPr>
+        <w:tabs>
+          <w:tab w:val="num" w:pos="3600"/>
+        </w:tabs>
+        <w:ind w:left="3600" w:hanging="360"/>
+      </w:pPr>
+      <w:rPr>
+        <w:rFonts w:ascii="Wingdings" w:hAnsi="Wingdings" w:hint="default"/>
+        <w:sz w:val="20"/>
+      </w:rPr>
+    </w:lvl>
+    <w:lvl w:ilvl="5" w:tentative="1">
+      <w:start w:val="1"/>
+      <w:numFmt w:val="bullet"/>
+      <w:lvlText w:val=""/>
+      <w:lvlJc w:val="left"/>
+      <w:pPr>
+        <w:tabs>
+          <w:tab w:val="num" w:pos="4320"/>
+        </w:tabs>
+        <w:ind w:left="4320" w:hanging="360"/>
+      </w:pPr>
+      <w:rPr>
+        <w:rFonts w:ascii="Wingdings" w:hAnsi="Wingdings" w:hint="default"/>
+        <w:sz w:val="20"/>
+      </w:rPr>
+    </w:lvl>
+    <w:lvl w:ilvl="6" w:tentative="1">
+      <w:start w:val="1"/>
+      <w:numFmt w:val="bullet"/>
+      <w:lvlText w:val=""/>
+      <w:lvlJc w:val="left"/>
+      <w:pPr>
+        <w:tabs>
+          <w:tab w:val="num" w:pos="5040"/>
+        </w:tabs>
+        <w:ind w:left="5040" w:hanging="360"/>
+      </w:pPr>
+      <w:rPr>
+        <w:rFonts w:ascii="Wingdings" w:hAnsi="Wingdings" w:hint="default"/>
+        <w:sz w:val="20"/>
+      </w:rPr>
+    </w:lvl>
+    <w:lvl w:ilvl="7" w:tentative="1">
+      <w:start w:val="1"/>
+      <w:numFmt w:val="bullet"/>
+      <w:lvlText w:val=""/>
+      <w:lvlJc w:val="left"/>
+      <w:pPr>
+        <w:tabs>
+          <w:tab w:val="num" w:pos="5760"/>
+        </w:tabs>
+        <w:ind w:left="5760" w:hanging="360"/>
+      </w:pPr>
+      <w:rPr>
+        <w:rFonts w:ascii="Wingdings" w:hAnsi="Wingdings" w:hint="default"/>
+        <w:sz w:val="20"/>
+      </w:rPr>
+    </w:lvl>
+    <w:lvl w:ilvl="8" w:tentative="1">
+      <w:start w:val="1"/>
+      <w:numFmt w:val="bullet"/>
+      <w:lvlText w:val=""/>
+      <w:lvlJc w:val="left"/>
+      <w:pPr>
+        <w:tabs>
+          <w:tab w:val="num" w:pos="6480"/>
+        </w:tabs>
+        <w:ind w:left="6480" w:hanging="360"/>
+      </w:pPr>
+      <w:rPr>
+        <w:rFonts w:ascii="Wingdings" w:hAnsi="Wingdings" w:hint="default"/>
+        <w:sz w:val="20"/>
+      </w:rPr>
+    </w:lvl>
+  </w:abstractNum>
+  <w:abstractNum w:abstractNumId="3" w15:restartNumberingAfterBreak="0">
+    <w:nsid w:val="246D2E65"/>
+    <w:multiLevelType w:val="multilevel"/>
+    <w:tmpl w:val="3AD09C0A"/>
+    <w:lvl w:ilvl="0">
+      <w:numFmt w:val="bullet"/>
+      <w:lvlText w:val="•"/>
+      <w:lvlJc w:val="left"/>
+      <w:pPr>
+        <w:ind w:left="720" w:hanging="480"/>
+      </w:pPr>
+    </w:lvl>
+    <w:lvl w:ilvl="1">
+      <w:numFmt w:val="bullet"/>
+      <w:lvlText w:val="–"/>
+      <w:lvlJc w:val="left"/>
+      <w:pPr>
+        <w:ind w:left="1440" w:hanging="480"/>
+      </w:pPr>
+    </w:lvl>
+    <w:lvl w:ilvl="2">
+      <w:numFmt w:val="bullet"/>
+      <w:lvlText w:val="•"/>
+      <w:lvlJc w:val="left"/>
+      <w:pPr>
+        <w:ind w:left="2160" w:hanging="480"/>
+      </w:pPr>
+    </w:lvl>
+    <w:lvl w:ilvl="3">
+      <w:numFmt w:val="bullet"/>
+      <w:lvlText w:val="–"/>
+      <w:lvlJc w:val="left"/>
+      <w:pPr>
+        <w:ind w:left="2880" w:hanging="480"/>
+      </w:pPr>
+    </w:lvl>
+    <w:lvl w:ilvl="4">
+      <w:numFmt w:val="bullet"/>
+      <w:lvlText w:val="•"/>
+      <w:lvlJc w:val="left"/>
+      <w:pPr>
+        <w:ind w:left="3600" w:hanging="480"/>
+      </w:pPr>
+    </w:lvl>
+    <w:lvl w:ilvl="5">
+      <w:numFmt w:val="bullet"/>
+      <w:lvlText w:val="–"/>
+      <w:lvlJc w:val="left"/>
+      <w:pPr>
+        <w:ind w:left="4320" w:hanging="480"/>
+      </w:pPr>
+    </w:lvl>
+    <w:lvl w:ilvl="6">
+      <w:numFmt w:val="bullet"/>
+      <w:lvlText w:val="•"/>
+      <w:lvlJc w:val="left"/>
+      <w:pPr>
+        <w:ind w:left="5040" w:hanging="480"/>
+      </w:pPr>
+    </w:lvl>
+    <w:lvl w:ilvl="7">
+      <w:numFmt w:val="bullet"/>
+      <w:lvlText w:val="–"/>
+      <w:lvlJc w:val="left"/>
+      <w:pPr>
+        <w:ind w:left="5760" w:hanging="480"/>
+      </w:pPr>
+    </w:lvl>
+    <w:lvl w:ilvl="8">
+      <w:numFmt w:val="bullet"/>
+      <w:lvlText w:val="•"/>
+      <w:lvlJc w:val="left"/>
+      <w:pPr>
+        <w:ind w:left="6480" w:hanging="480"/>
+      </w:pPr>
+    </w:lvl>
+  </w:abstractNum>
+  <w:abstractNum w:abstractNumId="4" w15:restartNumberingAfterBreak="0">
+    <w:nsid w:val="25526690"/>
+    <w:multiLevelType w:val="multilevel"/>
+    <w:tmpl w:val="E5548BD4"/>
+    <w:lvl w:ilvl="0">
+      <w:start w:val="1"/>
+      <w:numFmt w:val="bullet"/>
+      <w:lvlText w:val=""/>
+      <w:lvlJc w:val="left"/>
+      <w:pPr>
+        <w:tabs>
+          <w:tab w:val="num" w:pos="720"/>
+        </w:tabs>
+        <w:ind w:left="720" w:hanging="360"/>
+      </w:pPr>
+      <w:rPr>
+        <w:rFonts w:ascii="Symbol" w:hAnsi="Symbol" w:hint="default"/>
+        <w:sz w:val="20"/>
+      </w:rPr>
+    </w:lvl>
+    <w:lvl w:ilvl="1">
+      <w:start w:val="1"/>
+      <w:numFmt w:val="bullet"/>
+      <w:lvlText w:val="o"/>
+      <w:lvlJc w:val="left"/>
+      <w:pPr>
+        <w:tabs>
+          <w:tab w:val="num" w:pos="1440"/>
+        </w:tabs>
+        <w:ind w:left="1440" w:hanging="360"/>
+      </w:pPr>
+      <w:rPr>
+        <w:rFonts w:ascii="Courier New" w:hAnsi="Courier New" w:hint="default"/>
+        <w:sz w:val="20"/>
+      </w:rPr>
+    </w:lvl>
+    <w:lvl w:ilvl="2" w:tentative="1">
+      <w:start w:val="1"/>
+      <w:numFmt w:val="bullet"/>
+      <w:lvlText w:val=""/>
+      <w:lvlJc w:val="left"/>
+      <w:pPr>
+        <w:tabs>
+          <w:tab w:val="num" w:pos="2160"/>
+        </w:tabs>
+        <w:ind w:left="2160" w:hanging="360"/>
+      </w:pPr>
+      <w:rPr>
+        <w:rFonts w:ascii="Wingdings" w:hAnsi="Wingdings" w:hint="default"/>
+        <w:sz w:val="20"/>
+      </w:rPr>
+    </w:lvl>
+    <w:lvl w:ilvl="3" w:tentative="1">
+      <w:start w:val="1"/>
+      <w:numFmt w:val="bullet"/>
+      <w:lvlText w:val=""/>
+      <w:lvlJc w:val="left"/>
+      <w:pPr>
+        <w:tabs>
+          <w:tab w:val="num" w:pos="2880"/>
+        </w:tabs>
+        <w:ind w:left="2880" w:hanging="360"/>
+      </w:pPr>
+      <w:rPr>
+        <w:rFonts w:ascii="Wingdings" w:hAnsi="Wingdings" w:hint="default"/>
+        <w:sz w:val="20"/>
+      </w:rPr>
+    </w:lvl>
+    <w:lvl w:ilvl="4" w:tentative="1">
+      <w:start w:val="1"/>
+      <w:numFmt w:val="bullet"/>
+      <w:lvlText w:val=""/>
+      <w:lvlJc w:val="left"/>
+      <w:pPr>
+        <w:tabs>
+          <w:tab w:val="num" w:pos="3600"/>
+        </w:tabs>
+        <w:ind w:left="3600" w:hanging="360"/>
+      </w:pPr>
+      <w:rPr>
+        <w:rFonts w:ascii="Wingdings" w:hAnsi="Wingdings" w:hint="default"/>
+        <w:sz w:val="20"/>
+      </w:rPr>
+    </w:lvl>
+    <w:lvl w:ilvl="5" w:tentative="1">
+      <w:start w:val="1"/>
+      <w:numFmt w:val="bullet"/>
+      <w:lvlText w:val=""/>
+      <w:lvlJc w:val="left"/>
+      <w:pPr>
+        <w:tabs>
+          <w:tab w:val="num" w:pos="4320"/>
+        </w:tabs>
+        <w:ind w:left="4320" w:hanging="360"/>
+      </w:pPr>
+      <w:rPr>
+        <w:rFonts w:ascii="Wingdings" w:hAnsi="Wingdings" w:hint="default"/>
+        <w:sz w:val="20"/>
+      </w:rPr>
+    </w:lvl>
+    <w:lvl w:ilvl="6" w:tentative="1">
+      <w:start w:val="1"/>
+      <w:numFmt w:val="bullet"/>
+      <w:lvlText w:val=""/>
+      <w:lvlJc w:val="left"/>
+      <w:pPr>
+        <w:tabs>
+          <w:tab w:val="num" w:pos="5040"/>
+        </w:tabs>
+        <w:ind w:left="5040" w:hanging="360"/>
+      </w:pPr>
+      <w:rPr>
+        <w:rFonts w:ascii="Wingdings" w:hAnsi="Wingdings" w:hint="default"/>
+        <w:sz w:val="20"/>
+      </w:rPr>
+    </w:lvl>
+    <w:lvl w:ilvl="7" w:tentative="1">
+      <w:start w:val="1"/>
+      <w:numFmt w:val="bullet"/>
+      <w:lvlText w:val=""/>
+      <w:lvlJc w:val="left"/>
+      <w:pPr>
+        <w:tabs>
+          <w:tab w:val="num" w:pos="5760"/>
+        </w:tabs>
+        <w:ind w:left="5760" w:hanging="360"/>
+      </w:pPr>
+      <w:rPr>
+        <w:rFonts w:ascii="Wingdings" w:hAnsi="Wingdings" w:hint="default"/>
+        <w:sz w:val="20"/>
+      </w:rPr>
+    </w:lvl>
+    <w:lvl w:ilvl="8" w:tentative="1">
+      <w:start w:val="1"/>
+      <w:numFmt w:val="bullet"/>
+      <w:lvlText w:val=""/>
+      <w:lvlJc w:val="left"/>
+      <w:pPr>
+        <w:tabs>
+          <w:tab w:val="num" w:pos="6480"/>
+        </w:tabs>
+        <w:ind w:left="6480" w:hanging="360"/>
+      </w:pPr>
+      <w:rPr>
+        <w:rFonts w:ascii="Wingdings" w:hAnsi="Wingdings" w:hint="default"/>
+        <w:sz w:val="20"/>
+      </w:rPr>
+    </w:lvl>
+  </w:abstractNum>
+  <w:abstractNum w:abstractNumId="5" w15:restartNumberingAfterBreak="0">
+    <w:nsid w:val="32594FC6"/>
+    <w:multiLevelType w:val="multilevel"/>
+    <w:tmpl w:val="2F82F248"/>
+    <w:lvl w:ilvl="0">
+      <w:start w:val="1"/>
+      <w:numFmt w:val="decimal"/>
+      <w:lvlText w:val="%1."/>
+      <w:lvlJc w:val="left"/>
+      <w:pPr>
+        <w:tabs>
+          <w:tab w:val="num" w:pos="720"/>
+        </w:tabs>
+        <w:ind w:left="720" w:hanging="360"/>
+      </w:pPr>
+    </w:lvl>
+    <w:lvl w:ilvl="1" w:tentative="1">
+      <w:start w:val="1"/>
+      <w:numFmt w:val="decimal"/>
+      <w:lvlText w:val="%2."/>
+      <w:lvlJc w:val="left"/>
+      <w:pPr>
+        <w:tabs>
+          <w:tab w:val="num" w:pos="1440"/>
+        </w:tabs>
+        <w:ind w:left="1440" w:hanging="360"/>
+      </w:pPr>
+    </w:lvl>
+    <w:lvl w:ilvl="2" w:tentative="1">
+      <w:start w:val="1"/>
+      <w:numFmt w:val="decimal"/>
+      <w:lvlText w:val="%3."/>
+      <w:lvlJc w:val="left"/>
+      <w:pPr>
+        <w:tabs>
+          <w:tab w:val="num" w:pos="2160"/>
+        </w:tabs>
+        <w:ind w:left="2160" w:hanging="360"/>
+      </w:pPr>
+    </w:lvl>
+    <w:lvl w:ilvl="3" w:tentative="1">
+      <w:start w:val="1"/>
+      <w:numFmt w:val="decimal"/>
+      <w:lvlText w:val="%4."/>
+      <w:lvlJc w:val="left"/>
+      <w:pPr>
+        <w:tabs>
+          <w:tab w:val="num" w:pos="2880"/>
+        </w:tabs>
+        <w:ind w:left="2880" w:hanging="360"/>
+      </w:pPr>
+    </w:lvl>
+    <w:lvl w:ilvl="4" w:tentative="1">
+      <w:start w:val="1"/>
+      <w:numFmt w:val="decimal"/>
+      <w:lvlText w:val="%5."/>
+      <w:lvlJc w:val="left"/>
+      <w:pPr>
+        <w:tabs>
+          <w:tab w:val="num" w:pos="3600"/>
+        </w:tabs>
+        <w:ind w:left="3600" w:hanging="360"/>
+      </w:pPr>
+    </w:lvl>
+    <w:lvl w:ilvl="5" w:tentative="1">
+      <w:start w:val="1"/>
+      <w:numFmt w:val="decimal"/>
+      <w:lvlText w:val="%6."/>
+      <w:lvlJc w:val="left"/>
+      <w:pPr>
+        <w:tabs>
+          <w:tab w:val="num" w:pos="4320"/>
+        </w:tabs>
+        <w:ind w:left="4320" w:hanging="360"/>
+      </w:pPr>
+    </w:lvl>
+    <w:lvl w:ilvl="6" w:tentative="1">
+      <w:start w:val="1"/>
+      <w:numFmt w:val="decimal"/>
+      <w:lvlText w:val="%7."/>
+      <w:lvlJc w:val="left"/>
+      <w:pPr>
+        <w:tabs>
+          <w:tab w:val="num" w:pos="5040"/>
+        </w:tabs>
+        <w:ind w:left="5040" w:hanging="360"/>
+      </w:pPr>
+    </w:lvl>
+    <w:lvl w:ilvl="7" w:tentative="1">
+      <w:start w:val="1"/>
+      <w:numFmt w:val="decimal"/>
+      <w:lvlText w:val="%8."/>
+      <w:lvlJc w:val="left"/>
+      <w:pPr>
+        <w:tabs>
+          <w:tab w:val="num" w:pos="5760"/>
+        </w:tabs>
+        <w:ind w:left="5760" w:hanging="360"/>
+      </w:pPr>
+    </w:lvl>
+    <w:lvl w:ilvl="8" w:tentative="1">
+      <w:start w:val="1"/>
+      <w:numFmt w:val="decimal"/>
+      <w:lvlText w:val="%9."/>
+      <w:lvlJc w:val="left"/>
+      <w:pPr>
+        <w:tabs>
+          <w:tab w:val="num" w:pos="6480"/>
+        </w:tabs>
+        <w:ind w:left="6480" w:hanging="360"/>
+      </w:pPr>
+    </w:lvl>
+  </w:abstractNum>
+  <w:abstractNum w:abstractNumId="6" w15:restartNumberingAfterBreak="0">
+    <w:nsid w:val="3C415C61"/>
+    <w:multiLevelType w:val="multilevel"/>
+    <w:tmpl w:val="7A66087A"/>
+    <w:lvl w:ilvl="0">
+      <w:start w:val="1"/>
+      <w:numFmt w:val="bullet"/>
+      <w:lvlText w:val=""/>
+      <w:lvlJc w:val="left"/>
+      <w:pPr>
+        <w:tabs>
+          <w:tab w:val="num" w:pos="720"/>
+        </w:tabs>
+        <w:ind w:left="720" w:hanging="360"/>
+      </w:pPr>
+      <w:rPr>
+        <w:rFonts w:ascii="Symbol" w:hAnsi="Symbol" w:hint="default"/>
+        <w:sz w:val="20"/>
+      </w:rPr>
+    </w:lvl>
+    <w:lvl w:ilvl="1">
+      <w:start w:val="1"/>
+      <w:numFmt w:val="bullet"/>
+      <w:lvlText w:val="o"/>
+      <w:lvlJc w:val="left"/>
+      <w:pPr>
+        <w:tabs>
+          <w:tab w:val="num" w:pos="1440"/>
+        </w:tabs>
+        <w:ind w:left="1440" w:hanging="360"/>
+      </w:pPr>
+      <w:rPr>
+        <w:rFonts w:ascii="Courier New" w:hAnsi="Courier New" w:hint="default"/>
+        <w:sz w:val="20"/>
+      </w:rPr>
+    </w:lvl>
+    <w:lvl w:ilvl="2" w:tentative="1">
+      <w:start w:val="1"/>
+      <w:numFmt w:val="bullet"/>
+      <w:lvlText w:val=""/>
+      <w:lvlJc w:val="left"/>
+      <w:pPr>
+        <w:tabs>
+          <w:tab w:val="num" w:pos="2160"/>
+        </w:tabs>
+        <w:ind w:left="2160" w:hanging="360"/>
+      </w:pPr>
+      <w:rPr>
+        <w:rFonts w:ascii="Wingdings" w:hAnsi="Wingdings" w:hint="default"/>
+        <w:sz w:val="20"/>
+      </w:rPr>
+    </w:lvl>
+    <w:lvl w:ilvl="3" w:tentative="1">
+      <w:start w:val="1"/>
+      <w:numFmt w:val="bullet"/>
+      <w:lvlText w:val=""/>
+      <w:lvlJc w:val="left"/>
+      <w:pPr>
+        <w:tabs>
+          <w:tab w:val="num" w:pos="2880"/>
+        </w:tabs>
+        <w:ind w:left="2880" w:hanging="360"/>
+      </w:pPr>
+      <w:rPr>
+        <w:rFonts w:ascii="Wingdings" w:hAnsi="Wingdings" w:hint="default"/>
+        <w:sz w:val="20"/>
+      </w:rPr>
+    </w:lvl>
+    <w:lvl w:ilvl="4" w:tentative="1">
+      <w:start w:val="1"/>
+      <w:numFmt w:val="bullet"/>
+      <w:lvlText w:val=""/>
+      <w:lvlJc w:val="left"/>
+      <w:pPr>
+        <w:tabs>
+          <w:tab w:val="num" w:pos="3600"/>
+        </w:tabs>
+        <w:ind w:left="3600" w:hanging="360"/>
+      </w:pPr>
+      <w:rPr>
+        <w:rFonts w:ascii="Wingdings" w:hAnsi="Wingdings" w:hint="default"/>
+        <w:sz w:val="20"/>
+      </w:rPr>
+    </w:lvl>
+    <w:lvl w:ilvl="5" w:tentative="1">
+      <w:start w:val="1"/>
+      <w:numFmt w:val="bullet"/>
+      <w:lvlText w:val=""/>
+      <w:lvlJc w:val="left"/>
+      <w:pPr>
+        <w:tabs>
+          <w:tab w:val="num" w:pos="4320"/>
+        </w:tabs>
+        <w:ind w:left="4320" w:hanging="360"/>
+      </w:pPr>
+      <w:rPr>
+        <w:rFonts w:ascii="Wingdings" w:hAnsi="Wingdings" w:hint="default"/>
+        <w:sz w:val="20"/>
+      </w:rPr>
+    </w:lvl>
+    <w:lvl w:ilvl="6" w:tentative="1">
+      <w:start w:val="1"/>
+      <w:numFmt w:val="bullet"/>
+      <w:lvlText w:val=""/>
+      <w:lvlJc w:val="left"/>
+      <w:pPr>
+        <w:tabs>
+          <w:tab w:val="num" w:pos="5040"/>
+        </w:tabs>
+        <w:ind w:left="5040" w:hanging="360"/>
+      </w:pPr>
+      <w:rPr>
+        <w:rFonts w:ascii="Wingdings" w:hAnsi="Wingdings" w:hint="default"/>
+        <w:sz w:val="20"/>
+      </w:rPr>
+    </w:lvl>
+    <w:lvl w:ilvl="7" w:tentative="1">
+      <w:start w:val="1"/>
+      <w:numFmt w:val="bullet"/>
+      <w:lvlText w:val=""/>
+      <w:lvlJc w:val="left"/>
+      <w:pPr>
+        <w:tabs>
+          <w:tab w:val="num" w:pos="5760"/>
+        </w:tabs>
+        <w:ind w:left="5760" w:hanging="360"/>
+      </w:pPr>
+      <w:rPr>
+        <w:rFonts w:ascii="Wingdings" w:hAnsi="Wingdings" w:hint="default"/>
+        <w:sz w:val="20"/>
+      </w:rPr>
+    </w:lvl>
+    <w:lvl w:ilvl="8" w:tentative="1">
+      <w:start w:val="1"/>
+      <w:numFmt w:val="bullet"/>
+      <w:lvlText w:val=""/>
+      <w:lvlJc w:val="left"/>
+      <w:pPr>
+        <w:tabs>
+          <w:tab w:val="num" w:pos="6480"/>
+        </w:tabs>
+        <w:ind w:left="6480" w:hanging="360"/>
+      </w:pPr>
+      <w:rPr>
+        <w:rFonts w:ascii="Wingdings" w:hAnsi="Wingdings" w:hint="default"/>
+        <w:sz w:val="20"/>
+      </w:rPr>
+    </w:lvl>
+  </w:abstractNum>
+  <w:abstractNum w:abstractNumId="7" w15:restartNumberingAfterBreak="0">
+    <w:nsid w:val="40E312B9"/>
+    <w:multiLevelType w:val="hybridMultilevel"/>
+    <w:tmpl w:val="1330856C"/>
+    <w:lvl w:ilvl="0" w:tplc="04090001">
+      <w:start w:val="1"/>
+      <w:numFmt w:val="bullet"/>
+      <w:lvlText w:val=""/>
+      <w:lvlJc w:val="left"/>
+      <w:pPr>
+        <w:ind w:left="720" w:hanging="360"/>
+      </w:pPr>
+      <w:rPr>
+        <w:rFonts w:ascii="Symbol" w:hAnsi="Symbol" w:hint="default"/>
+      </w:rPr>
+    </w:lvl>
+    <w:lvl w:ilvl="1" w:tplc="04090003">
+      <w:start w:val="1"/>
+      <w:numFmt w:val="bullet"/>
+      <w:lvlText w:val="o"/>
+      <w:lvlJc w:val="left"/>
+      <w:pPr>
+        <w:ind w:left="1440" w:hanging="360"/>
+      </w:pPr>
+      <w:rPr>
+        <w:rFonts w:ascii="Courier New" w:hAnsi="Courier New" w:cs="Courier New" w:hint="default"/>
+      </w:rPr>
+    </w:lvl>
+    <w:lvl w:ilvl="2" w:tplc="04090005">
+      <w:start w:val="1"/>
+      <w:numFmt w:val="bullet"/>
+      <w:lvlText w:val=""/>
+      <w:lvlJc w:val="left"/>
+      <w:pPr>
+        <w:ind w:left="2160" w:hanging="360"/>
+      </w:pPr>
+      <w:rPr>
+        <w:rFonts w:ascii="Wingdings" w:hAnsi="Wingdings" w:hint="default"/>
+      </w:rPr>
+    </w:lvl>
+    <w:lvl w:ilvl="3" w:tplc="04090001">
+      <w:start w:val="1"/>
+      <w:numFmt w:val="bullet"/>
+      <w:lvlText w:val=""/>
+      <w:lvlJc w:val="left"/>
+      <w:pPr>
+        <w:ind w:left="2880" w:hanging="360"/>
+      </w:pPr>
+      <w:rPr>
+        <w:rFonts w:ascii="Symbol" w:hAnsi="Symbol" w:hint="default"/>
+      </w:rPr>
+    </w:lvl>
+    <w:lvl w:ilvl="4" w:tplc="04090003">
+      <w:start w:val="1"/>
+      <w:numFmt w:val="bullet"/>
+      <w:lvlText w:val="o"/>
+      <w:lvlJc w:val="left"/>
+      <w:pPr>
+        <w:ind w:left="3600" w:hanging="360"/>
+      </w:pPr>
+      <w:rPr>
+        <w:rFonts w:ascii="Courier New" w:hAnsi="Courier New" w:cs="Courier New" w:hint="default"/>
+      </w:rPr>
+    </w:lvl>
+    <w:lvl w:ilvl="5" w:tplc="04090005">
+      <w:start w:val="1"/>
+      <w:numFmt w:val="bullet"/>
+      <w:lvlText w:val=""/>
+      <w:lvlJc w:val="left"/>
+      <w:pPr>
+        <w:ind w:left="4320" w:hanging="360"/>
+      </w:pPr>
+      <w:rPr>
+        <w:rFonts w:ascii="Wingdings" w:hAnsi="Wingdings" w:hint="default"/>
+      </w:rPr>
+    </w:lvl>
+    <w:lvl w:ilvl="6" w:tplc="04090001">
+      <w:start w:val="1"/>
+      <w:numFmt w:val="bullet"/>
+      <w:lvlText w:val=""/>
+      <w:lvlJc w:val="left"/>
+      <w:pPr>
+        <w:ind w:left="5040" w:hanging="360"/>
+      </w:pPr>
+      <w:rPr>
+        <w:rFonts w:ascii="Symbol" w:hAnsi="Symbol" w:hint="default"/>
+      </w:rPr>
+    </w:lvl>
+    <w:lvl w:ilvl="7" w:tplc="04090003">
+      <w:start w:val="1"/>
+      <w:numFmt w:val="bullet"/>
+      <w:lvlText w:val="o"/>
+      <w:lvlJc w:val="left"/>
+      <w:pPr>
+        <w:ind w:left="5760" w:hanging="360"/>
+      </w:pPr>
+      <w:rPr>
+        <w:rFonts w:ascii="Courier New" w:hAnsi="Courier New" w:cs="Courier New" w:hint="default"/>
+      </w:rPr>
+    </w:lvl>
+    <w:lvl w:ilvl="8" w:tplc="04090005">
+      <w:start w:val="1"/>
+      <w:numFmt w:val="bullet"/>
+      <w:lvlText w:val=""/>
+      <w:lvlJc w:val="left"/>
+      <w:pPr>
+        <w:ind w:left="6480" w:hanging="360"/>
+      </w:pPr>
+      <w:rPr>
+        <w:rFonts w:ascii="Wingdings" w:hAnsi="Wingdings" w:hint="default"/>
+      </w:rPr>
+    </w:lvl>
+  </w:abstractNum>
+  <w:abstractNum w:abstractNumId="8" w15:restartNumberingAfterBreak="0">
+    <w:nsid w:val="4A02765A"/>
+    <w:multiLevelType w:val="multilevel"/>
+    <w:tmpl w:val="47BEB036"/>
+    <w:lvl w:ilvl="0">
+      <w:numFmt w:val="bullet"/>
+      <w:lvlText w:val="•"/>
+      <w:lvlJc w:val="left"/>
+      <w:pPr>
+        <w:ind w:left="720" w:hanging="480"/>
+      </w:pPr>
+    </w:lvl>
+    <w:lvl w:ilvl="1">
+      <w:numFmt w:val="bullet"/>
+      <w:lvlText w:val="–"/>
+      <w:lvlJc w:val="left"/>
+      <w:pPr>
+        <w:ind w:left="1440" w:hanging="480"/>
+      </w:pPr>
+    </w:lvl>
+    <w:lvl w:ilvl="2">
+      <w:numFmt w:val="bullet"/>
+      <w:lvlText w:val="•"/>
+      <w:lvlJc w:val="left"/>
+      <w:pPr>
+        <w:ind w:left="2160" w:hanging="480"/>
+      </w:pPr>
+    </w:lvl>
+    <w:lvl w:ilvl="3">
+      <w:numFmt w:val="bullet"/>
+      <w:lvlText w:val="–"/>
+      <w:lvlJc w:val="left"/>
+      <w:pPr>
+        <w:ind w:left="2880" w:hanging="480"/>
+      </w:pPr>
+    </w:lvl>
+    <w:lvl w:ilvl="4">
+      <w:numFmt w:val="bullet"/>
+      <w:lvlText w:val="•"/>
+      <w:lvlJc w:val="left"/>
+      <w:pPr>
+        <w:ind w:left="3600" w:hanging="480"/>
+      </w:pPr>
+    </w:lvl>
+    <w:lvl w:ilvl="5">
+      <w:numFmt w:val="bullet"/>
+      <w:lvlText w:val="–"/>
+      <w:lvlJc w:val="left"/>
+      <w:pPr>
+        <w:ind w:left="4320" w:hanging="480"/>
+      </w:pPr>
+    </w:lvl>
+    <w:lvl w:ilvl="6">
+      <w:numFmt w:val="bullet"/>
+      <w:lvlText w:val="•"/>
+      <w:lvlJc w:val="left"/>
+      <w:pPr>
+        <w:ind w:left="5040" w:hanging="480"/>
+      </w:pPr>
+    </w:lvl>
+    <w:lvl w:ilvl="7">
+      <w:numFmt w:val="bullet"/>
+      <w:lvlText w:val="–"/>
+      <w:lvlJc w:val="left"/>
+      <w:pPr>
+        <w:ind w:left="5760" w:hanging="480"/>
+      </w:pPr>
+    </w:lvl>
+    <w:lvl w:ilvl="8">
+      <w:numFmt w:val="bullet"/>
+      <w:lvlText w:val="•"/>
+      <w:lvlJc w:val="left"/>
+      <w:pPr>
+        <w:ind w:left="6480" w:hanging="480"/>
+      </w:pPr>
+    </w:lvl>
+  </w:abstractNum>
+  <w:abstractNum w:abstractNumId="9" w15:restartNumberingAfterBreak="0">
+    <w:nsid w:val="50D545E6"/>
+    <w:multiLevelType w:val="hybridMultilevel"/>
+    <w:tmpl w:val="9A2AC5F4"/>
+    <w:lvl w:ilvl="0" w:tplc="40090001">
+      <w:start w:val="1"/>
+      <w:numFmt w:val="bullet"/>
+      <w:lvlText w:val=""/>
+      <w:lvlJc w:val="left"/>
+      <w:pPr>
+        <w:ind w:left="720" w:hanging="360"/>
+      </w:pPr>
+      <w:rPr>
+        <w:rFonts w:ascii="Symbol" w:hAnsi="Symbol" w:hint="default"/>
+      </w:rPr>
+    </w:lvl>
+    <w:lvl w:ilvl="1" w:tplc="40090003" w:tentative="1">
+      <w:start w:val="1"/>
+      <w:numFmt w:val="bullet"/>
+      <w:lvlText w:val="o"/>
+      <w:lvlJc w:val="left"/>
+      <w:pPr>
+        <w:ind w:left="1440" w:hanging="360"/>
+      </w:pPr>
+      <w:rPr>
+        <w:rFonts w:ascii="Courier New" w:hAnsi="Courier New" w:cs="Courier New" w:hint="default"/>
+      </w:rPr>
+    </w:lvl>
+    <w:lvl w:ilvl="2" w:tplc="40090005" w:tentative="1">
+      <w:start w:val="1"/>
+      <w:numFmt w:val="bullet"/>
+      <w:lvlText w:val=""/>
+      <w:lvlJc w:val="left"/>
+      <w:pPr>
+        <w:ind w:left="2160" w:hanging="360"/>
+      </w:pPr>
+      <w:rPr>
+        <w:rFonts w:ascii="Wingdings" w:hAnsi="Wingdings" w:hint="default"/>
+      </w:rPr>
+    </w:lvl>
+    <w:lvl w:ilvl="3" w:tplc="40090001" w:tentative="1">
+      <w:start w:val="1"/>
+      <w:numFmt w:val="bullet"/>
+      <w:lvlText w:val=""/>
+      <w:lvlJc w:val="left"/>
+      <w:pPr>
+        <w:ind w:left="2880" w:hanging="360"/>
+      </w:pPr>
+      <w:rPr>
+        <w:rFonts w:ascii="Symbol" w:hAnsi="Symbol" w:hint="default"/>
+      </w:rPr>
+    </w:lvl>
+    <w:lvl w:ilvl="4" w:tplc="40090003" w:tentative="1">
+      <w:start w:val="1"/>
+      <w:numFmt w:val="bullet"/>
+      <w:lvlText w:val="o"/>
+      <w:lvlJc w:val="left"/>
+      <w:pPr>
+        <w:ind w:left="3600" w:hanging="360"/>
+      </w:pPr>
+      <w:rPr>
+        <w:rFonts w:ascii="Courier New" w:hAnsi="Courier New" w:cs="Courier New" w:hint="default"/>
+      </w:rPr>
+    </w:lvl>
+    <w:lvl w:ilvl="5" w:tplc="40090005" w:tentative="1">
+      <w:start w:val="1"/>
+      <w:numFmt w:val="bullet"/>
+      <w:lvlText w:val=""/>
+      <w:lvlJc w:val="left"/>
+      <w:pPr>
+        <w:ind w:left="4320" w:hanging="360"/>
+      </w:pPr>
+      <w:rPr>
+        <w:rFonts w:ascii="Wingdings" w:hAnsi="Wingdings" w:hint="default"/>
+      </w:rPr>
+    </w:lvl>
+    <w:lvl w:ilvl="6" w:tplc="40090001" w:tentative="1">
+      <w:start w:val="1"/>
+      <w:numFmt w:val="bullet"/>
+      <w:lvlText w:val=""/>
+      <w:lvlJc w:val="left"/>
+      <w:pPr>
+        <w:ind w:left="5040" w:hanging="360"/>
+      </w:pPr>
+      <w:rPr>
+        <w:rFonts w:ascii="Symbol" w:hAnsi="Symbol" w:hint="default"/>
+      </w:rPr>
+    </w:lvl>
+    <w:lvl w:ilvl="7" w:tplc="40090003" w:tentative="1">
+      <w:start w:val="1"/>
+      <w:numFmt w:val="bullet"/>
+      <w:lvlText w:val="o"/>
+      <w:lvlJc w:val="left"/>
+      <w:pPr>
+        <w:ind w:left="5760" w:hanging="360"/>
+      </w:pPr>
+      <w:rPr>
+        <w:rFonts w:ascii="Courier New" w:hAnsi="Courier New" w:cs="Courier New" w:hint="default"/>
+      </w:rPr>
+    </w:lvl>
+    <w:lvl w:ilvl="8" w:tplc="40090005" w:tentative="1">
+      <w:start w:val="1"/>
+      <w:numFmt w:val="bullet"/>
+      <w:lvlText w:val=""/>
+      <w:lvlJc w:val="left"/>
+      <w:pPr>
+        <w:ind w:left="6480" w:hanging="360"/>
+      </w:pPr>
+      <w:rPr>
+        <w:rFonts w:ascii="Wingdings" w:hAnsi="Wingdings" w:hint="default"/>
+      </w:rPr>
+    </w:lvl>
+  </w:abstractNum>
+  <w:abstractNum w:abstractNumId="10" w15:restartNumberingAfterBreak="0">
+    <w:nsid w:val="5C127869"/>
+    <w:multiLevelType w:val="multilevel"/>
+    <w:tmpl w:val="41A4AD84"/>
+    <w:lvl w:ilvl="0">
+      <w:start w:val="1"/>
+      <w:numFmt w:val="decimal"/>
+      <w:lvlText w:val="%1."/>
+      <w:lvlJc w:val="left"/>
+      <w:pPr>
+        <w:tabs>
+          <w:tab w:val="num" w:pos="720"/>
+        </w:tabs>
+        <w:ind w:left="720" w:hanging="360"/>
+      </w:pPr>
+    </w:lvl>
+    <w:lvl w:ilvl="1" w:tentative="1">
+      <w:start w:val="1"/>
+      <w:numFmt w:val="decimal"/>
+      <w:lvlText w:val="%2."/>
+      <w:lvlJc w:val="left"/>
+      <w:pPr>
+        <w:tabs>
+          <w:tab w:val="num" w:pos="1440"/>
+        </w:tabs>
+        <w:ind w:left="1440" w:hanging="360"/>
+      </w:pPr>
+    </w:lvl>
+    <w:lvl w:ilvl="2" w:tentative="1">
+      <w:start w:val="1"/>
+      <w:numFmt w:val="decimal"/>
+      <w:lvlText w:val="%3."/>
+      <w:lvlJc w:val="left"/>
+      <w:pPr>
+        <w:tabs>
+          <w:tab w:val="num" w:pos="2160"/>
+        </w:tabs>
+        <w:ind w:left="2160" w:hanging="360"/>
+      </w:pPr>
+    </w:lvl>
+    <w:lvl w:ilvl="3" w:tentative="1">
+      <w:start w:val="1"/>
+      <w:numFmt w:val="decimal"/>
+      <w:lvlText w:val="%4."/>
+      <w:lvlJc w:val="left"/>
+      <w:pPr>
+        <w:tabs>
+          <w:tab w:val="num" w:pos="2880"/>
+        </w:tabs>
+        <w:ind w:left="2880" w:hanging="360"/>
+      </w:pPr>
+    </w:lvl>
+    <w:lvl w:ilvl="4" w:tentative="1">
+      <w:start w:val="1"/>
+      <w:numFmt w:val="decimal"/>
+      <w:lvlText w:val="%5."/>
+      <w:lvlJc w:val="left"/>
+      <w:pPr>
+        <w:tabs>
+          <w:tab w:val="num" w:pos="3600"/>
+        </w:tabs>
+        <w:ind w:left="3600" w:hanging="360"/>
+      </w:pPr>
+    </w:lvl>
+    <w:lvl w:ilvl="5" w:tentative="1">
+      <w:start w:val="1"/>
+      <w:numFmt w:val="decimal"/>
+      <w:lvlText w:val="%6."/>
+      <w:lvlJc w:val="left"/>
+      <w:pPr>
+        <w:tabs>
+          <w:tab w:val="num" w:pos="4320"/>
+        </w:tabs>
+        <w:ind w:left="4320" w:hanging="360"/>
+      </w:pPr>
+    </w:lvl>
+    <w:lvl w:ilvl="6" w:tentative="1">
+      <w:start w:val="1"/>
+      <w:numFmt w:val="decimal"/>
+      <w:lvlText w:val="%7."/>
+      <w:lvlJc w:val="left"/>
+      <w:pPr>
+        <w:tabs>
+          <w:tab w:val="num" w:pos="5040"/>
+        </w:tabs>
+        <w:ind w:left="5040" w:hanging="360"/>
+      </w:pPr>
+    </w:lvl>
+    <w:lvl w:ilvl="7" w:tentative="1">
+      <w:start w:val="1"/>
+      <w:numFmt w:val="decimal"/>
+      <w:lvlText w:val="%8."/>
+      <w:lvlJc w:val="left"/>
+      <w:pPr>
+        <w:tabs>
+          <w:tab w:val="num" w:pos="5760"/>
+        </w:tabs>
+        <w:ind w:left="5760" w:hanging="360"/>
+      </w:pPr>
+    </w:lvl>
+    <w:lvl w:ilvl="8" w:tentative="1">
+      <w:start w:val="1"/>
+      <w:numFmt w:val="decimal"/>
+      <w:lvlText w:val="%9."/>
+      <w:lvlJc w:val="left"/>
+      <w:pPr>
+        <w:tabs>
+          <w:tab w:val="num" w:pos="6480"/>
+        </w:tabs>
+        <w:ind w:left="6480" w:hanging="360"/>
+      </w:pPr>
+    </w:lvl>
+  </w:abstractNum>
+  <w:abstractNum w:abstractNumId="11" w15:restartNumberingAfterBreak="0">
+    <w:nsid w:val="5EAC2AFF"/>
+    <w:multiLevelType w:val="multilevel"/>
+    <w:tmpl w:val="43A22B88"/>
+    <w:lvl w:ilvl="0">
+      <w:start w:val="1"/>
+      <w:numFmt w:val="decimal"/>
+      <w:lvlText w:val="%1."/>
+      <w:lvlJc w:val="left"/>
+      <w:pPr>
+        <w:tabs>
+          <w:tab w:val="num" w:pos="720"/>
+        </w:tabs>
+        <w:ind w:left="720" w:hanging="360"/>
+      </w:pPr>
+    </w:lvl>
+    <w:lvl w:ilvl="1">
+      <w:start w:val="1"/>
+      <w:numFmt w:val="bullet"/>
+      <w:lvlText w:val="o"/>
+      <w:lvlJc w:val="left"/>
+      <w:pPr>
+        <w:tabs>
+          <w:tab w:val="num" w:pos="1440"/>
+        </w:tabs>
+        <w:ind w:left="1440" w:hanging="360"/>
+      </w:pPr>
+      <w:rPr>
+        <w:rFonts w:ascii="Courier New" w:hAnsi="Courier New" w:hint="default"/>
+        <w:sz w:val="20"/>
+      </w:rPr>
+    </w:lvl>
+    <w:lvl w:ilvl="2" w:tentative="1">
+      <w:start w:val="1"/>
+      <w:numFmt w:val="decimal"/>
+      <w:lvlText w:val="%3."/>
+      <w:lvlJc w:val="left"/>
+      <w:pPr>
+        <w:tabs>
+          <w:tab w:val="num" w:pos="2160"/>
+        </w:tabs>
+        <w:ind w:left="2160" w:hanging="360"/>
+      </w:pPr>
+    </w:lvl>
+    <w:lvl w:ilvl="3" w:tentative="1">
+      <w:start w:val="1"/>
+      <w:numFmt w:val="decimal"/>
+      <w:lvlText w:val="%4."/>
+      <w:lvlJc w:val="left"/>
+      <w:pPr>
+        <w:tabs>
+          <w:tab w:val="num" w:pos="2880"/>
+        </w:tabs>
+        <w:ind w:left="2880" w:hanging="360"/>
+      </w:pPr>
+    </w:lvl>
+    <w:lvl w:ilvl="4" w:tentative="1">
+      <w:start w:val="1"/>
+      <w:numFmt w:val="decimal"/>
+      <w:lvlText w:val="%5."/>
+      <w:lvlJc w:val="left"/>
+      <w:pPr>
+        <w:tabs>
+          <w:tab w:val="num" w:pos="3600"/>
+        </w:tabs>
+        <w:ind w:left="3600" w:hanging="360"/>
+      </w:pPr>
+    </w:lvl>
+    <w:lvl w:ilvl="5" w:tentative="1">
+      <w:start w:val="1"/>
+      <w:numFmt w:val="decimal"/>
+      <w:lvlText w:val="%6."/>
+      <w:lvlJc w:val="left"/>
+      <w:pPr>
+        <w:tabs>
+          <w:tab w:val="num" w:pos="4320"/>
+        </w:tabs>
+        <w:ind w:left="4320" w:hanging="360"/>
+      </w:pPr>
+    </w:lvl>
+    <w:lvl w:ilvl="6" w:tentative="1">
+      <w:start w:val="1"/>
+      <w:numFmt w:val="decimal"/>
+      <w:lvlText w:val="%7."/>
+      <w:lvlJc w:val="left"/>
+      <w:pPr>
+        <w:tabs>
+          <w:tab w:val="num" w:pos="5040"/>
+        </w:tabs>
+        <w:ind w:left="5040" w:hanging="360"/>
+      </w:pPr>
+    </w:lvl>
+    <w:lvl w:ilvl="7" w:tentative="1">
+      <w:start w:val="1"/>
+      <w:numFmt w:val="decimal"/>
+      <w:lvlText w:val="%8."/>
+      <w:lvlJc w:val="left"/>
+      <w:pPr>
+        <w:tabs>
+          <w:tab w:val="num" w:pos="5760"/>
+        </w:tabs>
+        <w:ind w:left="5760" w:hanging="360"/>
+      </w:pPr>
+    </w:lvl>
+    <w:lvl w:ilvl="8" w:tentative="1">
+      <w:start w:val="1"/>
+      <w:numFmt w:val="decimal"/>
+      <w:lvlText w:val="%9."/>
+      <w:lvlJc w:val="left"/>
+      <w:pPr>
+        <w:tabs>
+          <w:tab w:val="num" w:pos="6480"/>
+        </w:tabs>
+        <w:ind w:left="6480" w:hanging="360"/>
+      </w:pPr>
+    </w:lvl>
+  </w:abstractNum>
+  <w:abstractNum w:abstractNumId="12" w15:restartNumberingAfterBreak="0">
+    <w:nsid w:val="69CF651B"/>
+    <w:multiLevelType w:val="multilevel"/>
+    <w:tmpl w:val="0E1454D4"/>
+    <w:lvl w:ilvl="0">
+      <w:start w:val="1"/>
+      <w:numFmt w:val="bullet"/>
+      <w:lvlText w:val=""/>
+      <w:lvlJc w:val="left"/>
+      <w:pPr>
+        <w:tabs>
+          <w:tab w:val="num" w:pos="720"/>
+        </w:tabs>
+        <w:ind w:left="720" w:hanging="360"/>
+      </w:pPr>
+      <w:rPr>
+        <w:rFonts w:ascii="Symbol" w:hAnsi="Symbol" w:hint="default"/>
+        <w:sz w:val="20"/>
+      </w:rPr>
+    </w:lvl>
+    <w:lvl w:ilvl="1">
+      <w:start w:val="1"/>
+      <w:numFmt w:val="bullet"/>
+      <w:lvlText w:val="o"/>
+      <w:lvlJc w:val="left"/>
+      <w:pPr>
+        <w:tabs>
+          <w:tab w:val="num" w:pos="1440"/>
+        </w:tabs>
+        <w:ind w:left="1440" w:hanging="360"/>
+      </w:pPr>
+      <w:rPr>
+        <w:rFonts w:ascii="Courier New" w:hAnsi="Courier New" w:hint="default"/>
+        <w:sz w:val="20"/>
+      </w:rPr>
+    </w:lvl>
+    <w:lvl w:ilvl="2" w:tentative="1">
+      <w:start w:val="1"/>
+      <w:numFmt w:val="bullet"/>
+      <w:lvlText w:val=""/>
+      <w:lvlJc w:val="left"/>
+      <w:pPr>
+        <w:tabs>
+          <w:tab w:val="num" w:pos="2160"/>
+        </w:tabs>
+        <w:ind w:left="2160" w:hanging="360"/>
+      </w:pPr>
+      <w:rPr>
+        <w:rFonts w:ascii="Wingdings" w:hAnsi="Wingdings" w:hint="default"/>
+        <w:sz w:val="20"/>
+      </w:rPr>
+    </w:lvl>
+    <w:lvl w:ilvl="3" w:tentative="1">
+      <w:start w:val="1"/>
+      <w:numFmt w:val="bullet"/>
+      <w:lvlText w:val=""/>
+      <w:lvlJc w:val="left"/>
+      <w:pPr>
+        <w:tabs>
+          <w:tab w:val="num" w:pos="2880"/>
+        </w:tabs>
+        <w:ind w:left="2880" w:hanging="360"/>
+      </w:pPr>
+      <w:rPr>
+        <w:rFonts w:ascii="Wingdings" w:hAnsi="Wingdings" w:hint="default"/>
+        <w:sz w:val="20"/>
+      </w:rPr>
+    </w:lvl>
+    <w:lvl w:ilvl="4" w:tentative="1">
+      <w:start w:val="1"/>
+      <w:numFmt w:val="bullet"/>
+      <w:lvlText w:val=""/>
+      <w:lvlJc w:val="left"/>
+      <w:pPr>
+        <w:tabs>
+          <w:tab w:val="num" w:pos="3600"/>
+        </w:tabs>
+        <w:ind w:left="3600" w:hanging="360"/>
+      </w:pPr>
+      <w:rPr>
+        <w:rFonts w:ascii="Wingdings" w:hAnsi="Wingdings" w:hint="default"/>
+        <w:sz w:val="20"/>
+      </w:rPr>
+    </w:lvl>
+    <w:lvl w:ilvl="5" w:tentative="1">
+      <w:start w:val="1"/>
+      <w:numFmt w:val="bullet"/>
+      <w:lvlText w:val=""/>
+      <w:lvlJc w:val="left"/>
+      <w:pPr>
+        <w:tabs>
+          <w:tab w:val="num" w:pos="4320"/>
+        </w:tabs>
+        <w:ind w:left="4320" w:hanging="360"/>
+      </w:pPr>
+      <w:rPr>
+        <w:rFonts w:ascii="Wingdings" w:hAnsi="Wingdings" w:hint="default"/>
+        <w:sz w:val="20"/>
+      </w:rPr>
+    </w:lvl>
+    <w:lvl w:ilvl="6" w:tentative="1">
+      <w:start w:val="1"/>
+      <w:numFmt w:val="bullet"/>
+      <w:lvlText w:val=""/>
+      <w:lvlJc w:val="left"/>
+      <w:pPr>
+        <w:tabs>
+          <w:tab w:val="num" w:pos="5040"/>
+        </w:tabs>
+        <w:ind w:left="5040" w:hanging="360"/>
+      </w:pPr>
+      <w:rPr>
+        <w:rFonts w:ascii="Wingdings" w:hAnsi="Wingdings" w:hint="default"/>
+        <w:sz w:val="20"/>
+      </w:rPr>
+    </w:lvl>
+    <w:lvl w:ilvl="7" w:tentative="1">
+      <w:start w:val="1"/>
+      <w:numFmt w:val="bullet"/>
+      <w:lvlText w:val=""/>
+      <w:lvlJc w:val="left"/>
+      <w:pPr>
+        <w:tabs>
+          <w:tab w:val="num" w:pos="5760"/>
+        </w:tabs>
+        <w:ind w:left="5760" w:hanging="360"/>
+      </w:pPr>
+      <w:rPr>
+        <w:rFonts w:ascii="Wingdings" w:hAnsi="Wingdings" w:hint="default"/>
+        <w:sz w:val="20"/>
+      </w:rPr>
+    </w:lvl>
+    <w:lvl w:ilvl="8" w:tentative="1">
+      <w:start w:val="1"/>
+      <w:numFmt w:val="bullet"/>
+      <w:lvlText w:val=""/>
+      <w:lvlJc w:val="left"/>
+      <w:pPr>
+        <w:tabs>
+          <w:tab w:val="num" w:pos="6480"/>
+        </w:tabs>
+        <w:ind w:left="6480" w:hanging="360"/>
+      </w:pPr>
+      <w:rPr>
+        <w:rFonts w:ascii="Wingdings" w:hAnsi="Wingdings" w:hint="default"/>
+        <w:sz w:val="20"/>
+      </w:rPr>
+    </w:lvl>
+  </w:abstractNum>
+  <w:abstractNum w:abstractNumId="13" w15:restartNumberingAfterBreak="0">
+    <w:nsid w:val="719B1B9A"/>
+    <w:multiLevelType w:val="multilevel"/>
+    <w:tmpl w:val="3E3261AE"/>
+    <w:lvl w:ilvl="0">
+      <w:start w:val="1"/>
+      <w:numFmt w:val="bullet"/>
+      <w:lvlText w:val=""/>
+      <w:lvlJc w:val="left"/>
+      <w:pPr>
+        <w:tabs>
+          <w:tab w:val="num" w:pos="360"/>
+        </w:tabs>
+        <w:ind w:left="360" w:hanging="360"/>
+      </w:pPr>
+      <w:rPr>
+        <w:rFonts w:ascii="Symbol" w:hAnsi="Symbol" w:hint="default"/>
+        <w:sz w:val="20"/>
+      </w:rPr>
+    </w:lvl>
+    <w:lvl w:ilvl="1">
+      <w:start w:val="1"/>
+      <w:numFmt w:val="bullet"/>
+      <w:lvlText w:val="o"/>
+      <w:lvlJc w:val="left"/>
+      <w:pPr>
+        <w:tabs>
+          <w:tab w:val="num" w:pos="1440"/>
+        </w:tabs>
+        <w:ind w:left="1440" w:hanging="360"/>
+      </w:pPr>
+      <w:rPr>
+        <w:rFonts w:ascii="Courier New" w:hAnsi="Courier New" w:hint="default"/>
+        <w:sz w:val="20"/>
+      </w:rPr>
+    </w:lvl>
+    <w:lvl w:ilvl="2" w:tentative="1">
+      <w:start w:val="1"/>
+      <w:numFmt w:val="bullet"/>
+      <w:lvlText w:val=""/>
+      <w:lvlJc w:val="left"/>
+      <w:pPr>
+        <w:tabs>
+          <w:tab w:val="num" w:pos="2160"/>
+        </w:tabs>
+        <w:ind w:left="2160" w:hanging="360"/>
+      </w:pPr>
+      <w:rPr>
+        <w:rFonts w:ascii="Wingdings" w:hAnsi="Wingdings" w:hint="default"/>
+        <w:sz w:val="20"/>
+      </w:rPr>
+    </w:lvl>
+    <w:lvl w:ilvl="3" w:tentative="1">
+      <w:start w:val="1"/>
+      <w:numFmt w:val="bullet"/>
+      <w:lvlText w:val=""/>
+      <w:lvlJc w:val="left"/>
+      <w:pPr>
+        <w:tabs>
+          <w:tab w:val="num" w:pos="2880"/>
+        </w:tabs>
+        <w:ind w:left="2880" w:hanging="360"/>
+      </w:pPr>
+      <w:rPr>
+        <w:rFonts w:ascii="Wingdings" w:hAnsi="Wingdings" w:hint="default"/>
+        <w:sz w:val="20"/>
+      </w:rPr>
+    </w:lvl>
+    <w:lvl w:ilvl="4" w:tentative="1">
+      <w:start w:val="1"/>
+      <w:numFmt w:val="bullet"/>
+      <w:lvlText w:val=""/>
+      <w:lvlJc w:val="left"/>
+      <w:pPr>
+        <w:tabs>
+          <w:tab w:val="num" w:pos="3600"/>
+        </w:tabs>
+        <w:ind w:left="3600" w:hanging="360"/>
+      </w:pPr>
+      <w:rPr>
+        <w:rFonts w:ascii="Wingdings" w:hAnsi="Wingdings" w:hint="default"/>
+        <w:sz w:val="20"/>
+      </w:rPr>
+    </w:lvl>
+    <w:lvl w:ilvl="5" w:tentative="1">
+      <w:start w:val="1"/>
+      <w:numFmt w:val="bullet"/>
+      <w:lvlText w:val=""/>
+      <w:lvlJc w:val="left"/>
+      <w:pPr>
+        <w:tabs>
+          <w:tab w:val="num" w:pos="4320"/>
+        </w:tabs>
+        <w:ind w:left="4320" w:hanging="360"/>
+      </w:pPr>
+      <w:rPr>
+        <w:rFonts w:ascii="Wingdings" w:hAnsi="Wingdings" w:hint="default"/>
+        <w:sz w:val="20"/>
+      </w:rPr>
+    </w:lvl>
+    <w:lvl w:ilvl="6" w:tentative="1">
+      <w:start w:val="1"/>
+      <w:numFmt w:val="bullet"/>
+      <w:lvlText w:val=""/>
+      <w:lvlJc w:val="left"/>
+      <w:pPr>
+        <w:tabs>
+          <w:tab w:val="num" w:pos="5040"/>
+        </w:tabs>
+        <w:ind w:left="5040" w:hanging="360"/>
+      </w:pPr>
+      <w:rPr>
+        <w:rFonts w:ascii="Wingdings" w:hAnsi="Wingdings" w:hint="default"/>
+        <w:sz w:val="20"/>
+      </w:rPr>
+    </w:lvl>
+    <w:lvl w:ilvl="7" w:tentative="1">
+      <w:start w:val="1"/>
+      <w:numFmt w:val="bullet"/>
+      <w:lvlText w:val=""/>
+      <w:lvlJc w:val="left"/>
+      <w:pPr>
+        <w:tabs>
+          <w:tab w:val="num" w:pos="5760"/>
+        </w:tabs>
+        <w:ind w:left="5760" w:hanging="360"/>
+      </w:pPr>
+      <w:rPr>
+        <w:rFonts w:ascii="Wingdings" w:hAnsi="Wingdings" w:hint="default"/>
+        <w:sz w:val="20"/>
+      </w:rPr>
+    </w:lvl>
+    <w:lvl w:ilvl="8" w:tentative="1">
+      <w:start w:val="1"/>
+      <w:numFmt w:val="bullet"/>
+      <w:lvlText w:val=""/>
+      <w:lvlJc w:val="left"/>
+      <w:pPr>
+        <w:tabs>
+          <w:tab w:val="num" w:pos="6480"/>
+        </w:tabs>
+        <w:ind w:left="6480" w:hanging="360"/>
+      </w:pPr>
+      <w:rPr>
+        <w:rFonts w:ascii="Wingdings" w:hAnsi="Wingdings" w:hint="default"/>
+        <w:sz w:val="20"/>
+      </w:rPr>
+    </w:lvl>
+  </w:abstractNum>
+  <w:abstractNum w:abstractNumId="14" w15:restartNumberingAfterBreak="0">
+    <w:nsid w:val="77C7587E"/>
+    <w:multiLevelType w:val="multilevel"/>
+    <w:tmpl w:val="20302F46"/>
+    <w:lvl w:ilvl="0">
+      <w:numFmt w:val="bullet"/>
+      <w:lvlText w:val="•"/>
+      <w:lvlJc w:val="left"/>
+      <w:pPr>
+        <w:ind w:left="720" w:hanging="480"/>
+      </w:pPr>
+    </w:lvl>
+    <w:lvl w:ilvl="1">
+      <w:numFmt w:val="bullet"/>
+      <w:lvlText w:val="–"/>
+      <w:lvlJc w:val="left"/>
+      <w:pPr>
+        <w:ind w:left="1440" w:hanging="480"/>
+      </w:pPr>
+    </w:lvl>
+    <w:lvl w:ilvl="2">
+      <w:numFmt w:val="bullet"/>
+      <w:lvlText w:val="•"/>
+      <w:lvlJc w:val="left"/>
+      <w:pPr>
+        <w:ind w:left="2160" w:hanging="480"/>
+      </w:pPr>
+    </w:lvl>
+    <w:lvl w:ilvl="3">
+      <w:numFmt w:val="bullet"/>
+      <w:lvlText w:val="–"/>
+      <w:lvlJc w:val="left"/>
+      <w:pPr>
+        <w:ind w:left="2880" w:hanging="480"/>
+      </w:pPr>
+    </w:lvl>
+    <w:lvl w:ilvl="4">
+      <w:numFmt w:val="bullet"/>
+      <w:lvlText w:val="•"/>
+      <w:lvlJc w:val="left"/>
+      <w:pPr>
+        <w:ind w:left="3600" w:hanging="480"/>
+      </w:pPr>
+    </w:lvl>
+    <w:lvl w:ilvl="5">
+      <w:numFmt w:val="bullet"/>
+      <w:lvlText w:val="–"/>
+      <w:lvlJc w:val="left"/>
+      <w:pPr>
+        <w:ind w:left="4320" w:hanging="480"/>
+      </w:pPr>
+    </w:lvl>
+    <w:lvl w:ilvl="6">
+      <w:numFmt w:val="bullet"/>
+      <w:lvlText w:val="•"/>
+      <w:lvlJc w:val="left"/>
+      <w:pPr>
+        <w:ind w:left="5040" w:hanging="480"/>
+      </w:pPr>
+    </w:lvl>
+    <w:lvl w:ilvl="7">
+      <w:numFmt w:val="bullet"/>
+      <w:lvlText w:val="–"/>
+      <w:lvlJc w:val="left"/>
+      <w:pPr>
+        <w:ind w:left="5760" w:hanging="480"/>
+      </w:pPr>
+    </w:lvl>
+    <w:lvl w:ilvl="8">
+      <w:numFmt w:val="bullet"/>
+      <w:lvlText w:val="•"/>
+      <w:lvlJc w:val="left"/>
+      <w:pPr>
+        <w:ind w:left="6480" w:hanging="480"/>
+      </w:pPr>
+    </w:lvl>
+  </w:abstractNum>
+  <w:abstractNum w:abstractNumId="15" w15:restartNumberingAfterBreak="0">
+    <w:nsid w:val="7802469F"/>
+    <w:multiLevelType w:val="multilevel"/>
+    <w:tmpl w:val="EF5EAF58"/>
+    <w:lvl w:ilvl="0">
+      <w:start w:val="1"/>
+      <w:numFmt w:val="bullet"/>
+      <w:lvlText w:val=""/>
+      <w:lvlJc w:val="left"/>
+      <w:pPr>
+        <w:tabs>
+          <w:tab w:val="num" w:pos="720"/>
+        </w:tabs>
+        <w:ind w:left="720" w:hanging="360"/>
+      </w:pPr>
+      <w:rPr>
+        <w:rFonts w:ascii="Symbol" w:hAnsi="Symbol" w:hint="default"/>
+        <w:sz w:val="20"/>
+      </w:rPr>
+    </w:lvl>
+    <w:lvl w:ilvl="1">
+      <w:start w:val="1"/>
+      <w:numFmt w:val="bullet"/>
+      <w:lvlText w:val="o"/>
+      <w:lvlJc w:val="left"/>
+      <w:pPr>
+        <w:tabs>
+          <w:tab w:val="num" w:pos="1440"/>
+        </w:tabs>
+        <w:ind w:left="1440" w:hanging="360"/>
+      </w:pPr>
+      <w:rPr>
+        <w:rFonts w:ascii="Courier New" w:hAnsi="Courier New" w:hint="default"/>
+        <w:sz w:val="20"/>
+      </w:rPr>
+    </w:lvl>
+    <w:lvl w:ilvl="2" w:tentative="1">
+      <w:start w:val="1"/>
+      <w:numFmt w:val="bullet"/>
+      <w:lvlText w:val=""/>
+      <w:lvlJc w:val="left"/>
+      <w:pPr>
+        <w:tabs>
+          <w:tab w:val="num" w:pos="2160"/>
+        </w:tabs>
+        <w:ind w:left="2160" w:hanging="360"/>
+      </w:pPr>
+      <w:rPr>
+        <w:rFonts w:ascii="Wingdings" w:hAnsi="Wingdings" w:hint="default"/>
+        <w:sz w:val="20"/>
+      </w:rPr>
+    </w:lvl>
+    <w:lvl w:ilvl="3" w:tentative="1">
+      <w:start w:val="1"/>
+      <w:numFmt w:val="bullet"/>
+      <w:lvlText w:val=""/>
+      <w:lvlJc w:val="left"/>
+      <w:pPr>
+        <w:tabs>
+          <w:tab w:val="num" w:pos="2880"/>
+        </w:tabs>
+        <w:ind w:left="2880" w:hanging="360"/>
+      </w:pPr>
+      <w:rPr>
+        <w:rFonts w:ascii="Wingdings" w:hAnsi="Wingdings" w:hint="default"/>
+        <w:sz w:val="20"/>
+      </w:rPr>
+    </w:lvl>
+    <w:lvl w:ilvl="4" w:tentative="1">
+      <w:start w:val="1"/>
+      <w:numFmt w:val="bullet"/>
+      <w:lvlText w:val=""/>
+      <w:lvlJc w:val="left"/>
+      <w:pPr>
+        <w:tabs>
+          <w:tab w:val="num" w:pos="3600"/>
+        </w:tabs>
+        <w:ind w:left="3600" w:hanging="360"/>
+      </w:pPr>
+      <w:rPr>
+        <w:rFonts w:ascii="Wingdings" w:hAnsi="Wingdings" w:hint="default"/>
+        <w:sz w:val="20"/>
+      </w:rPr>
+    </w:lvl>
+    <w:lvl w:ilvl="5" w:tentative="1">
+      <w:start w:val="1"/>
+      <w:numFmt w:val="bullet"/>
+      <w:lvlText w:val=""/>
+      <w:lvlJc w:val="left"/>
+      <w:pPr>
+        <w:tabs>
+          <w:tab w:val="num" w:pos="4320"/>
+        </w:tabs>
+        <w:ind w:left="4320" w:hanging="360"/>
+      </w:pPr>
+      <w:rPr>
+        <w:rFonts w:ascii="Wingdings" w:hAnsi="Wingdings" w:hint="default"/>
+        <w:sz w:val="20"/>
+      </w:rPr>
+    </w:lvl>
+    <w:lvl w:ilvl="6" w:tentative="1">
+      <w:start w:val="1"/>
+      <w:numFmt w:val="bullet"/>
+      <w:lvlText w:val=""/>
+      <w:lvlJc w:val="left"/>
+      <w:pPr>
+        <w:tabs>
+          <w:tab w:val="num" w:pos="5040"/>
+        </w:tabs>
+        <w:ind w:left="5040" w:hanging="360"/>
+      </w:pPr>
+      <w:rPr>
+        <w:rFonts w:ascii="Wingdings" w:hAnsi="Wingdings" w:hint="default"/>
+        <w:sz w:val="20"/>
+      </w:rPr>
+    </w:lvl>
+    <w:lvl w:ilvl="7" w:tentative="1">
+      <w:start w:val="1"/>
+      <w:numFmt w:val="bullet"/>
+      <w:lvlText w:val=""/>
+      <w:lvlJc w:val="left"/>
+      <w:pPr>
+        <w:tabs>
+          <w:tab w:val="num" w:pos="5760"/>
+        </w:tabs>
+        <w:ind w:left="5760" w:hanging="360"/>
+      </w:pPr>
+      <w:rPr>
+        <w:rFonts w:ascii="Wingdings" w:hAnsi="Wingdings" w:hint="default"/>
+        <w:sz w:val="20"/>
+      </w:rPr>
+    </w:lvl>
+    <w:lvl w:ilvl="8" w:tentative="1">
+      <w:start w:val="1"/>
+      <w:numFmt w:val="bullet"/>
+      <w:lvlText w:val=""/>
+      <w:lvlJc w:val="left"/>
+      <w:pPr>
+        <w:tabs>
+          <w:tab w:val="num" w:pos="6480"/>
+        </w:tabs>
+        <w:ind w:left="6480" w:hanging="360"/>
+      </w:pPr>
+      <w:rPr>
+        <w:rFonts w:ascii="Wingdings" w:hAnsi="Wingdings" w:hint="default"/>
+        <w:sz w:val="20"/>
+      </w:rPr>
+    </w:lvl>
+  </w:abstractNum>
+  <w:num w:numId="1" w16cid:durableId="2133590056">
+    <w:abstractNumId w:val="7"/>
+    <w:lvlOverride w:ilvl="0"/>
+    <w:lvlOverride w:ilvl="1"/>
+    <w:lvlOverride w:ilvl="2"/>
+    <w:lvlOverride w:ilvl="3"/>
+    <w:lvlOverride w:ilvl="4"/>
+    <w:lvlOverride w:ilvl="5"/>
+    <w:lvlOverride w:ilvl="6"/>
+    <w:lvlOverride w:ilvl="7"/>
+    <w:lvlOverride w:ilvl="8"/>
+  </w:num>
+  <w:num w:numId="2" w16cid:durableId="1277327124">
+    <w:abstractNumId w:val="8"/>
+    <w:lvlOverride w:ilvl="0"/>
+    <w:lvlOverride w:ilvl="1"/>
+    <w:lvlOverride w:ilvl="2"/>
+    <w:lvlOverride w:ilvl="3"/>
+    <w:lvlOverride w:ilvl="4"/>
+    <w:lvlOverride w:ilvl="5"/>
+    <w:lvlOverride w:ilvl="6"/>
+    <w:lvlOverride w:ilvl="7"/>
+    <w:lvlOverride w:ilvl="8"/>
+  </w:num>
+  <w:num w:numId="3" w16cid:durableId="1415056376">
+    <w:abstractNumId w:val="3"/>
+    <w:lvlOverride w:ilvl="0"/>
+    <w:lvlOverride w:ilvl="1"/>
+    <w:lvlOverride w:ilvl="2"/>
+    <w:lvlOverride w:ilvl="3"/>
+    <w:lvlOverride w:ilvl="4"/>
+    <w:lvlOverride w:ilvl="5"/>
+    <w:lvlOverride w:ilvl="6"/>
+    <w:lvlOverride w:ilvl="7"/>
+    <w:lvlOverride w:ilvl="8"/>
+  </w:num>
+  <w:num w:numId="4" w16cid:durableId="1676031674">
+    <w:abstractNumId w:val="14"/>
+    <w:lvlOverride w:ilvl="0"/>
+    <w:lvlOverride w:ilvl="1"/>
+    <w:lvlOverride w:ilvl="2"/>
+    <w:lvlOverride w:ilvl="3"/>
+    <w:lvlOverride w:ilvl="4"/>
+    <w:lvlOverride w:ilvl="5"/>
+    <w:lvlOverride w:ilvl="6"/>
+    <w:lvlOverride w:ilvl="7"/>
+    <w:lvlOverride w:ilvl="8"/>
+  </w:num>
+  <w:num w:numId="5" w16cid:durableId="288315532">
+    <w:abstractNumId w:val="0"/>
+    <w:lvlOverride w:ilvl="0"/>
+    <w:lvlOverride w:ilvl="1"/>
+    <w:lvlOverride w:ilvl="2"/>
+    <w:lvlOverride w:ilvl="3"/>
+    <w:lvlOverride w:ilvl="4"/>
+    <w:lvlOverride w:ilvl="5"/>
+    <w:lvlOverride w:ilvl="6"/>
+    <w:lvlOverride w:ilvl="7"/>
+    <w:lvlOverride w:ilvl="8"/>
+  </w:num>
+  <w:num w:numId="6" w16cid:durableId="745999335">
+    <w:abstractNumId w:val="15"/>
+  </w:num>
+  <w:num w:numId="7" w16cid:durableId="1640645996">
+    <w:abstractNumId w:val="4"/>
+  </w:num>
+  <w:num w:numId="8" w16cid:durableId="1317033146">
+    <w:abstractNumId w:val="2"/>
+  </w:num>
+  <w:num w:numId="9" w16cid:durableId="1760370336">
+    <w:abstractNumId w:val="12"/>
+  </w:num>
+  <w:num w:numId="10" w16cid:durableId="1539706598">
+    <w:abstractNumId w:val="13"/>
+  </w:num>
+  <w:num w:numId="11" w16cid:durableId="1990936962">
+    <w:abstractNumId w:val="9"/>
+  </w:num>
+  <w:num w:numId="12" w16cid:durableId="1160386240">
+    <w:abstractNumId w:val="11"/>
+  </w:num>
+  <w:num w:numId="13" w16cid:durableId="686444769">
+    <w:abstractNumId w:val="10"/>
+  </w:num>
+  <w:num w:numId="14" w16cid:durableId="1025710690">
+    <w:abstractNumId w:val="1"/>
+    <w:lvlOverride w:ilvl="0">
+      <w:startOverride w:val="1"/>
+    </w:lvlOverride>
+    <w:lvlOverride w:ilvl="1"/>
+    <w:lvlOverride w:ilvl="2">
+      <w:startOverride w:val="1"/>
+    </w:lvlOverride>
+    <w:lvlOverride w:ilvl="3">
+      <w:startOverride w:val="1"/>
+    </w:lvlOverride>
+    <w:lvlOverride w:ilvl="4">
+      <w:startOverride w:val="1"/>
+    </w:lvlOverride>
+    <w:lvlOverride w:ilvl="5">
+      <w:startOverride w:val="1"/>
+    </w:lvlOverride>
+    <w:lvlOverride w:ilvl="6">
+      <w:startOverride w:val="1"/>
+    </w:lvlOverride>
+    <w:lvlOverride w:ilvl="7">
+      <w:startOverride w:val="1"/>
+    </w:lvlOverride>
+    <w:lvlOverride w:ilvl="8">
+      <w:startOverride w:val="1"/>
+    </w:lvlOverride>
+  </w:num>
+  <w:num w:numId="15" w16cid:durableId="1004092663">
+    <w:abstractNumId w:val="6"/>
+  </w:num>
+  <w:num w:numId="16" w16cid:durableId="810440949">
+    <w:abstractNumId w:val="5"/>
+  </w:num>
+</w:numbering>
 </file>
 
 <file path=word/styles.xml><?xml version="1.0" encoding="utf-8"?>
@@ -717,7 +5022,6 @@
   <w:style w:type="character" w:default="1" w:styleId="DefaultParagraphFont">
     <w:name w:val="Default Paragraph Font"/>
     <w:uiPriority w:val="1"/>
-    <w:semiHidden/>
     <w:unhideWhenUsed/>
   </w:style>
   <w:style w:type="table" w:default="1" w:styleId="TableNormal">
